--- a/static/media/6.kh_ttra_dot_xuat.docx
+++ b/static/media/6.kh_ttra_dot_xuat.docx
@@ -97,10 +97,10 @@
                         <wp:posOffset>404495</wp:posOffset>
                       </wp:positionH>
                       <wp:positionV relativeFrom="paragraph">
-                        <wp:posOffset>41910</wp:posOffset>
+                        <wp:posOffset>13335</wp:posOffset>
                       </wp:positionV>
                       <wp:extent cx="1323340" cy="0"/>
-                      <wp:effectExtent l="13970" t="11430" r="5715" b="7620"/>
+                      <wp:effectExtent l="0" t="0" r="29210" b="19050"/>
                       <wp:wrapNone/>
                       <wp:docPr id="2" name="Line 8"/>
                       <wp:cNvGraphicFramePr>
@@ -152,7 +152,7 @@
                 </mc:Choice>
                 <mc:Fallback>
                   <w:pict>
-                    <v:line w14:anchorId="1A171029" id="Line 8" o:spid="_x0000_s1026" style="position:absolute;z-index:251657216;visibility:visible;mso-wrap-style:square;mso-width-percent:0;mso-height-percent:0;mso-wrap-distance-left:9pt;mso-wrap-distance-top:0;mso-wrap-distance-right:9pt;mso-wrap-distance-bottom:0;mso-position-horizontal:absolute;mso-position-horizontal-relative:text;mso-position-vertical:absolute;mso-position-vertical-relative:text;mso-width-percent:0;mso-height-percent:0;mso-width-relative:page;mso-height-relative:page" from="31.85pt,3.3pt" to="136.05pt,3.3pt" o:gfxdata="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"/>
+                    <v:line w14:anchorId="03243210" id="Line 8" o:spid="_x0000_s1026" style="position:absolute;z-index:251657216;visibility:visible;mso-wrap-style:square;mso-width-percent:0;mso-height-percent:0;mso-wrap-distance-left:9pt;mso-wrap-distance-top:0;mso-wrap-distance-right:9pt;mso-wrap-distance-bottom:0;mso-position-horizontal:absolute;mso-position-horizontal-relative:text;mso-position-vertical:absolute;mso-position-vertical-relative:text;mso-width-percent:0;mso-height-percent:0;mso-width-relative:page;mso-height-relative:page" from="31.85pt,1.05pt" to="136.05pt,1.05pt" o:gfxdata="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"/>
                   </w:pict>
                 </mc:Fallback>
               </mc:AlternateContent>
@@ -246,13 +246,13 @@
                     <wp:anchor distT="0" distB="0" distL="114300" distR="114300" simplePos="0" relativeHeight="251658240" behindDoc="0" locked="0" layoutInCell="1" allowOverlap="1">
                       <wp:simplePos x="0" y="0"/>
                       <wp:positionH relativeFrom="column">
-                        <wp:posOffset>995680</wp:posOffset>
+                        <wp:posOffset>986155</wp:posOffset>
                       </wp:positionH>
                       <wp:positionV relativeFrom="paragraph">
-                        <wp:posOffset>38735</wp:posOffset>
+                        <wp:posOffset>10160</wp:posOffset>
                       </wp:positionV>
                       <wp:extent cx="1899920" cy="0"/>
-                      <wp:effectExtent l="9525" t="8255" r="5080" b="10795"/>
+                      <wp:effectExtent l="0" t="0" r="24130" b="19050"/>
                       <wp:wrapNone/>
                       <wp:docPr id="1" name="Line 9"/>
                       <wp:cNvGraphicFramePr>
@@ -304,7 +304,7 @@
                 </mc:Choice>
                 <mc:Fallback>
                   <w:pict>
-                    <v:line w14:anchorId="17347A06" id="Line 9" o:spid="_x0000_s1026" style="position:absolute;z-index:251658240;visibility:visible;mso-wrap-style:square;mso-width-percent:0;mso-height-percent:0;mso-wrap-distance-left:9pt;mso-wrap-distance-top:0;mso-wrap-distance-right:9pt;mso-wrap-distance-bottom:0;mso-position-horizontal:absolute;mso-position-horizontal-relative:text;mso-position-vertical:absolute;mso-position-vertical-relative:text;mso-width-percent:0;mso-height-percent:0;mso-width-relative:page;mso-height-relative:page" from="78.4pt,3.05pt" to="228pt,3.05pt" o:gfxdata="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"/>
+                    <v:line w14:anchorId="2087FFC4" id="Line 9" o:spid="_x0000_s1026" style="position:absolute;z-index:251658240;visibility:visible;mso-wrap-style:square;mso-width-percent:0;mso-height-percent:0;mso-wrap-distance-left:9pt;mso-wrap-distance-top:0;mso-wrap-distance-right:9pt;mso-wrap-distance-bottom:0;mso-position-horizontal:absolute;mso-position-horizontal-relative:text;mso-position-vertical:absolute;mso-position-vertical-relative:text;mso-width-percent:0;mso-height-percent:0;mso-width-relative:page;mso-height-relative:page" from="77.65pt,.8pt" to="227.25pt,.8pt" o:gfxdata="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"/>
                   </w:pict>
                 </mc:Fallback>
               </mc:AlternateContent>
@@ -344,11 +344,11 @@
       <w:r>
         <w:rPr>
           <w:i/>
-          <w:sz w:val="28"/>
-          <w:szCs w:val="28"/>
-          <w:lang w:val="nl-NL"/>
-        </w:rPr>
-        <w:t>ngày      tháng 11 năm 2021</w:t>
+          <w:color w:val="000000" w:themeColor="text1"/>
+          <w:sz w:val="28"/>
+          <w:szCs w:val="28"/>
+        </w:rPr>
+        <w:t>&lt;ngay_thang&gt;</w:t>
       </w:r>
     </w:p>
     <w:p>
@@ -536,6 +536,37 @@
           <w:szCs w:val="28"/>
         </w:rPr>
         <w:t>1. Mục đích:</w:t>
+      </w:r>
+    </w:p>
+    <w:p>
+      <w:pPr>
+        <w:ind w:firstLine="567"/>
+        <w:jc w:val="both"/>
+        <w:rPr>
+          <w:sz w:val="28"/>
+          <w:szCs w:val="28"/>
+        </w:rPr>
+      </w:pPr>
+      <w:r>
+        <w:rPr>
+          <w:sz w:val="28"/>
+          <w:szCs w:val="28"/>
+        </w:rPr>
+        <w:t>Thanh t</w:t>
+      </w:r>
+      <w:r>
+        <w:rPr>
+          <w:sz w:val="28"/>
+          <w:szCs w:val="28"/>
+        </w:rPr>
+        <w:t>ra tại trụ sở người nộp thuế nhằ</w:t>
+      </w:r>
+      <w:r>
+        <w:rPr>
+          <w:sz w:val="28"/>
+          <w:szCs w:val="28"/>
+        </w:rPr>
+        <w:t>m mục đích cho Doanh nghiệp chấp hành đúng quy định về pháp luật thuế, về quản, sử dụng hóa đơn và chế đọ kế toán tại doanh nghiệp.</w:t>
       </w:r>
     </w:p>
     <w:p>
@@ -555,21 +586,7 @@
           <w:sz w:val="28"/>
           <w:szCs w:val="28"/>
         </w:rPr>
-        <w:t>Thanh t</w:t>
-      </w:r>
-      <w:r>
-        <w:rPr>
-          <w:sz w:val="28"/>
-          <w:szCs w:val="28"/>
-        </w:rPr>
-        <w:t>ra tại trụ sở người nộp thuế nhằ</w:t>
-      </w:r>
-      <w:r>
-        <w:rPr>
-          <w:sz w:val="28"/>
-          <w:szCs w:val="28"/>
-        </w:rPr>
-        <w:t>m mục đích cho Doanh nghiệp chấp hành đúng quy định về pháp luật thuế, về quản, sử dụng hóa đơn và chế đọ kế toán tại doanh nghiệp.</w:t>
+        <w:t>Thanh tra tại trụ sở người nộp thuế nhằm phát hiện những sai phạm trong quá trình thực hiện những pháp luật tại doanh nghiệp để giúp doanh nghiệp khắc phục, sửa chữa những sai phạm và tăng thu cho ngân sách Nhà nước.</w:t>
       </w:r>
     </w:p>
     <w:p>
@@ -589,7 +606,7 @@
           <w:sz w:val="28"/>
           <w:szCs w:val="28"/>
         </w:rPr>
-        <w:t>Thanh tra tại trụ sở người nộp thuế nhằm phát hiện những sai phạm trong quá trình thực hiện những pháp luật tại doanh nghiệp để giúp doanh nghiệp khắc phục, sửa chữa những sai phạm và tăng thu cho ngân sách Nhà nước.</w:t>
+        <w:t>2. Yêu cầu:</w:t>
       </w:r>
     </w:p>
     <w:p>
@@ -609,7 +626,7 @@
           <w:sz w:val="28"/>
           <w:szCs w:val="28"/>
         </w:rPr>
-        <w:t>2. Yêu cầu:</w:t>
+        <w:t>Công tác thanh tra tại trụ sở người nộp thuế phải được tiến hành đúng quy định của pháp luật thuế và đúng quy trình thanh tra thuế.</w:t>
       </w:r>
     </w:p>
     <w:p>
@@ -629,7 +646,21 @@
           <w:sz w:val="28"/>
           <w:szCs w:val="28"/>
         </w:rPr>
-        <w:t>Công tác thanh tra tại trụ sở người nộp thuế phải được tiến hành đúng quy định của pháp luật thuế và đúng quy trình thanh tra thuế.</w:t>
+        <w:t>Công tác thanh tra tại trụ sở người nộp thuế phải đả</w:t>
+      </w:r>
+      <w:r>
+        <w:rPr>
+          <w:sz w:val="28"/>
+          <w:szCs w:val="28"/>
+        </w:rPr>
+        <w:t>m bảo công khai, minh bạch, dân</w:t>
+      </w:r>
+      <w:r>
+        <w:rPr>
+          <w:sz w:val="28"/>
+          <w:szCs w:val="28"/>
+        </w:rPr>
+        <w:t xml:space="preserve"> chủ và không gây phiền hà, nhũng nhiễu đối với người nộp thuế.</w:t>
       </w:r>
     </w:p>
     <w:p>
@@ -649,21 +680,7 @@
           <w:sz w:val="28"/>
           <w:szCs w:val="28"/>
         </w:rPr>
-        <w:t>Công tác thanh tra tại trụ sở người nộp thuế phải đả</w:t>
-      </w:r>
-      <w:r>
-        <w:rPr>
-          <w:sz w:val="28"/>
-          <w:szCs w:val="28"/>
-        </w:rPr>
-        <w:t>m bảo công khai, minh bạch, dân</w:t>
-      </w:r>
-      <w:r>
-        <w:rPr>
-          <w:sz w:val="28"/>
-          <w:szCs w:val="28"/>
-        </w:rPr>
-        <w:t xml:space="preserve"> chủ và không gây phiền hà, nhũng nhiễu đối với người nộp thuế.</w:t>
+        <w:t>Công tác thanh tra người nộp thuế phải được triển khai kịp thời, đúng tiến độ và không làm ảnh hưởng đến hoạt động sản xuất kinh doanh của người nộp thuế.</w:t>
       </w:r>
     </w:p>
     <w:p>
@@ -674,16 +691,623 @@
         <w:ind w:firstLine="567"/>
         <w:jc w:val="both"/>
         <w:rPr>
-          <w:sz w:val="28"/>
-          <w:szCs w:val="28"/>
-        </w:rPr>
-      </w:pPr>
-      <w:r>
-        <w:rPr>
-          <w:sz w:val="28"/>
-          <w:szCs w:val="28"/>
-        </w:rPr>
-        <w:t>Công tác thanh tra người nộp thuế phải được triển khai kịp thời, đúng tiến độ và không làm ảnh hưởng đến hoạt động sản xuất kinh doanh của người nộp thuế.</w:t>
+          <w:b/>
+          <w:sz w:val="28"/>
+          <w:szCs w:val="28"/>
+        </w:rPr>
+      </w:pPr>
+      <w:r>
+        <w:rPr>
+          <w:b/>
+          <w:sz w:val="28"/>
+          <w:szCs w:val="28"/>
+        </w:rPr>
+        <w:t>II. Nội dung thanh tra:</w:t>
+      </w:r>
+    </w:p>
+    <w:p>
+      <w:pPr>
+        <w:tabs>
+          <w:tab w:val="left" w:leader="dot" w:pos="8931"/>
+        </w:tabs>
+        <w:ind w:left="284" w:firstLine="283"/>
+        <w:jc w:val="both"/>
+        <w:rPr>
+          <w:color w:val="000000" w:themeColor="text1"/>
+          <w:sz w:val="28"/>
+          <w:szCs w:val="28"/>
+        </w:rPr>
+      </w:pPr>
+      <w:r>
+        <w:rPr>
+          <w:color w:val="000000" w:themeColor="text1"/>
+          <w:sz w:val="28"/>
+          <w:szCs w:val="28"/>
+        </w:rPr>
+        <w:t>Thanh tra tình hình kê khai</w:t>
+      </w:r>
+      <w:r>
+        <w:rPr>
+          <w:color w:val="000000" w:themeColor="text1"/>
+          <w:sz w:val="28"/>
+          <w:szCs w:val="28"/>
+        </w:rPr>
+        <w:t xml:space="preserve">, </w:t>
+      </w:r>
+      <w:r>
+        <w:rPr>
+          <w:color w:val="000000" w:themeColor="text1"/>
+          <w:sz w:val="28"/>
+          <w:szCs w:val="28"/>
+        </w:rPr>
+        <w:t>nộp thuế</w:t>
+      </w:r>
+      <w:r>
+        <w:rPr>
+          <w:color w:val="000000" w:themeColor="text1"/>
+          <w:sz w:val="28"/>
+          <w:szCs w:val="28"/>
+        </w:rPr>
+        <w:t xml:space="preserve"> </w:t>
+      </w:r>
+      <w:r>
+        <w:rPr>
+          <w:color w:val="000000" w:themeColor="text1"/>
+          <w:sz w:val="28"/>
+          <w:szCs w:val="28"/>
+        </w:rPr>
+        <w:t>GTGT</w:t>
+      </w:r>
+      <w:r>
+        <w:rPr>
+          <w:color w:val="000000" w:themeColor="text1"/>
+          <w:sz w:val="28"/>
+          <w:szCs w:val="28"/>
+        </w:rPr>
+        <w:t xml:space="preserve"> </w:t>
+      </w:r>
+      <w:r>
+        <w:rPr>
+          <w:color w:val="000000" w:themeColor="text1"/>
+          <w:sz w:val="28"/>
+          <w:szCs w:val="28"/>
+        </w:rPr>
+        <w:t xml:space="preserve">năm </w:t>
+      </w:r>
+      <w:r>
+        <w:rPr>
+          <w:color w:val="000000" w:themeColor="text1"/>
+          <w:sz w:val="28"/>
+          <w:szCs w:val="28"/>
+        </w:rPr>
+        <w:t>&lt;nam_ktra&gt;.</w:t>
+      </w:r>
+    </w:p>
+    <w:p>
+      <w:pPr>
+        <w:tabs>
+          <w:tab w:val="left" w:leader="dot" w:pos="8931"/>
+        </w:tabs>
+        <w:ind w:left="284" w:firstLine="283"/>
+        <w:jc w:val="both"/>
+        <w:rPr>
+          <w:color w:val="000000" w:themeColor="text1"/>
+          <w:sz w:val="28"/>
+          <w:szCs w:val="28"/>
+        </w:rPr>
+      </w:pPr>
+      <w:r>
+        <w:rPr>
+          <w:color w:val="000000" w:themeColor="text1"/>
+          <w:sz w:val="28"/>
+          <w:szCs w:val="28"/>
+        </w:rPr>
+        <w:t xml:space="preserve">Thanh tra về tình hình kê khai quyết toán thuế TNDN </w:t>
+      </w:r>
+      <w:r>
+        <w:rPr>
+          <w:color w:val="000000" w:themeColor="text1"/>
+          <w:sz w:val="28"/>
+          <w:szCs w:val="28"/>
+        </w:rPr>
+        <w:t xml:space="preserve">năm </w:t>
+      </w:r>
+      <w:r>
+        <w:rPr>
+          <w:color w:val="000000" w:themeColor="text1"/>
+          <w:sz w:val="28"/>
+          <w:szCs w:val="28"/>
+        </w:rPr>
+        <w:t>&lt;nam_ktra&gt;.</w:t>
+      </w:r>
+    </w:p>
+    <w:p>
+      <w:pPr>
+        <w:tabs>
+          <w:tab w:val="left" w:leader="dot" w:pos="8931"/>
+        </w:tabs>
+        <w:ind w:left="284" w:firstLine="283"/>
+        <w:jc w:val="both"/>
+        <w:rPr>
+          <w:color w:val="000000" w:themeColor="text1"/>
+          <w:sz w:val="28"/>
+          <w:szCs w:val="28"/>
+        </w:rPr>
+      </w:pPr>
+      <w:r>
+        <w:rPr>
+          <w:color w:val="000000" w:themeColor="text1"/>
+          <w:sz w:val="28"/>
+          <w:szCs w:val="28"/>
+        </w:rPr>
+        <w:t xml:space="preserve">Thanh tra về tình hình kê khai quyết toán thuế TNCN </w:t>
+      </w:r>
+      <w:r>
+        <w:rPr>
+          <w:color w:val="000000" w:themeColor="text1"/>
+          <w:sz w:val="28"/>
+          <w:szCs w:val="28"/>
+        </w:rPr>
+        <w:t xml:space="preserve">năm </w:t>
+      </w:r>
+      <w:r>
+        <w:rPr>
+          <w:color w:val="000000" w:themeColor="text1"/>
+          <w:sz w:val="28"/>
+          <w:szCs w:val="28"/>
+        </w:rPr>
+        <w:t>&lt;nam_ktra&gt;.</w:t>
+      </w:r>
+    </w:p>
+    <w:p>
+      <w:pPr>
+        <w:tabs>
+          <w:tab w:val="left" w:leader="dot" w:pos="8931"/>
+        </w:tabs>
+        <w:ind w:left="284" w:firstLine="283"/>
+        <w:jc w:val="both"/>
+        <w:rPr>
+          <w:color w:val="000000" w:themeColor="text1"/>
+          <w:sz w:val="28"/>
+          <w:szCs w:val="28"/>
+        </w:rPr>
+      </w:pPr>
+      <w:r>
+        <w:rPr>
+          <w:color w:val="000000" w:themeColor="text1"/>
+          <w:sz w:val="28"/>
+          <w:szCs w:val="28"/>
+        </w:rPr>
+        <w:t xml:space="preserve">Thanh tra về tình hình kê khai nộp </w:t>
+      </w:r>
+      <w:r>
+        <w:rPr>
+          <w:color w:val="000000" w:themeColor="text1"/>
+          <w:sz w:val="28"/>
+          <w:szCs w:val="28"/>
+        </w:rPr>
+        <w:t>phí</w:t>
+      </w:r>
+      <w:r>
+        <w:rPr>
+          <w:color w:val="000000" w:themeColor="text1"/>
+          <w:sz w:val="28"/>
+          <w:szCs w:val="28"/>
+        </w:rPr>
+        <w:t xml:space="preserve"> môn bài </w:t>
+      </w:r>
+      <w:r>
+        <w:rPr>
+          <w:color w:val="000000" w:themeColor="text1"/>
+          <w:sz w:val="28"/>
+          <w:szCs w:val="28"/>
+        </w:rPr>
+        <w:t xml:space="preserve">năm </w:t>
+      </w:r>
+      <w:r>
+        <w:rPr>
+          <w:color w:val="000000" w:themeColor="text1"/>
+          <w:sz w:val="28"/>
+          <w:szCs w:val="28"/>
+        </w:rPr>
+        <w:t>&lt;nam_ktra&gt;.</w:t>
+      </w:r>
+    </w:p>
+    <w:p>
+      <w:pPr>
+        <w:tabs>
+          <w:tab w:val="left" w:leader="dot" w:pos="8931"/>
+        </w:tabs>
+        <w:ind w:left="284" w:firstLine="283"/>
+        <w:jc w:val="both"/>
+        <w:rPr>
+          <w:color w:val="000000" w:themeColor="text1"/>
+          <w:sz w:val="28"/>
+          <w:szCs w:val="28"/>
+        </w:rPr>
+      </w:pPr>
+      <w:r>
+        <w:rPr>
+          <w:color w:val="000000" w:themeColor="text1"/>
+          <w:sz w:val="28"/>
+          <w:szCs w:val="28"/>
+        </w:rPr>
+        <w:t>Thanh tra tình hình trích nộp BHXH và KPCĐ</w:t>
+      </w:r>
+      <w:r>
+        <w:rPr>
+          <w:color w:val="000000" w:themeColor="text1"/>
+          <w:sz w:val="28"/>
+          <w:szCs w:val="28"/>
+        </w:rPr>
+        <w:t>, BHYT</w:t>
+      </w:r>
+      <w:r>
+        <w:rPr>
+          <w:color w:val="000000" w:themeColor="text1"/>
+          <w:sz w:val="28"/>
+          <w:szCs w:val="28"/>
+        </w:rPr>
+        <w:t xml:space="preserve"> cho người lao động.</w:t>
+      </w:r>
+    </w:p>
+    <w:p>
+      <w:pPr>
+        <w:tabs>
+          <w:tab w:val="left" w:leader="dot" w:pos="8931"/>
+        </w:tabs>
+        <w:ind w:left="284" w:firstLine="283"/>
+        <w:jc w:val="both"/>
+        <w:rPr>
+          <w:b/>
+          <w:color w:val="000000" w:themeColor="text1"/>
+          <w:sz w:val="28"/>
+          <w:szCs w:val="28"/>
+        </w:rPr>
+      </w:pPr>
+      <w:r>
+        <w:rPr>
+          <w:b/>
+          <w:color w:val="000000" w:themeColor="text1"/>
+          <w:sz w:val="28"/>
+          <w:szCs w:val="28"/>
+        </w:rPr>
+        <w:t>III. Phương pháp tiến hành thanh tra:</w:t>
+      </w:r>
+    </w:p>
+    <w:p>
+      <w:pPr>
+        <w:tabs>
+          <w:tab w:val="left" w:leader="dot" w:pos="8931"/>
+        </w:tabs>
+        <w:ind w:left="284" w:firstLine="283"/>
+        <w:jc w:val="both"/>
+        <w:rPr>
+          <w:sz w:val="28"/>
+          <w:szCs w:val="28"/>
+        </w:rPr>
+      </w:pPr>
+      <w:r>
+        <w:rPr>
+          <w:sz w:val="28"/>
+          <w:szCs w:val="28"/>
+        </w:rPr>
+        <w:t>- Phương pháp than</w:t>
+      </w:r>
+      <w:r>
+        <w:rPr>
+          <w:sz w:val="28"/>
+          <w:szCs w:val="28"/>
+        </w:rPr>
+        <w:t>h tra chung: Thực hiện thanh tra</w:t>
+      </w:r>
+      <w:r>
+        <w:rPr>
+          <w:sz w:val="28"/>
+          <w:szCs w:val="28"/>
+        </w:rPr>
+        <w:t xml:space="preserve"> chi tiết trên sổ sách và chứng từ kế toán tại doanh nghiệp.</w:t>
+      </w:r>
+    </w:p>
+    <w:p>
+      <w:pPr>
+        <w:tabs>
+          <w:tab w:val="left" w:leader="dot" w:pos="8931"/>
+        </w:tabs>
+        <w:ind w:left="284" w:firstLine="283"/>
+        <w:jc w:val="both"/>
+        <w:rPr>
+          <w:sz w:val="28"/>
+          <w:szCs w:val="28"/>
+        </w:rPr>
+      </w:pPr>
+      <w:r>
+        <w:rPr>
+          <w:sz w:val="28"/>
+          <w:szCs w:val="28"/>
+        </w:rPr>
+        <w:t>- Về doanh thu và thuế GTGT: Thực hiện kiểm tra theo đúng trình tự hạch toán kế toán bắt đầu từ chứng từ gốc đến bảng kê, tờ khai, sổ kế toán và cuối cùng là báo cáo tổng hợp.</w:t>
+      </w:r>
+    </w:p>
+    <w:p>
+      <w:pPr>
+        <w:tabs>
+          <w:tab w:val="left" w:leader="dot" w:pos="8931"/>
+        </w:tabs>
+        <w:ind w:left="284" w:firstLine="283"/>
+        <w:jc w:val="both"/>
+        <w:rPr>
+          <w:sz w:val="28"/>
+          <w:szCs w:val="28"/>
+        </w:rPr>
+      </w:pPr>
+      <w:r>
+        <w:rPr>
+          <w:sz w:val="28"/>
+          <w:szCs w:val="28"/>
+        </w:rPr>
+        <w:t>- Về chi phí hợp lý hợp lệ để xác định thu nh</w:t>
+      </w:r>
+      <w:r>
+        <w:rPr>
+          <w:sz w:val="28"/>
+          <w:szCs w:val="28"/>
+        </w:rPr>
+        <w:t>ậ</w:t>
+      </w:r>
+      <w:r>
+        <w:rPr>
+          <w:sz w:val="28"/>
+          <w:szCs w:val="28"/>
+        </w:rPr>
+        <w:t>p chịu thuế TNDN: Thực hiện kiểm tra từ các số liệu trên báo cáo tổng hợp</w:t>
+      </w:r>
+      <w:r>
+        <w:rPr>
+          <w:sz w:val="28"/>
+          <w:szCs w:val="28"/>
+        </w:rPr>
+        <w:t xml:space="preserve"> </w:t>
+      </w:r>
+      <w:r>
+        <w:rPr>
+          <w:sz w:val="28"/>
+          <w:szCs w:val="28"/>
+        </w:rPr>
+        <w:t xml:space="preserve">( báo cáo tài chính và báo cáo thuế) đến sổ sách kế toán, bảng kê, nhật ký chứng từ, chứng từ ghi sổ và cuối cùng là </w:t>
+      </w:r>
+      <w:r>
+        <w:rPr>
+          <w:sz w:val="28"/>
+          <w:szCs w:val="28"/>
+        </w:rPr>
+        <w:t xml:space="preserve"> chứng từ gốc. Cụ thể cần kiểm tra chi tiết theo từng khoản mục </w:t>
+      </w:r>
+      <w:r>
+        <w:rPr>
+          <w:sz w:val="28"/>
+          <w:szCs w:val="28"/>
+        </w:rPr>
+        <w:t>chi phí; áp dụng phương pháp chọ</w:t>
+      </w:r>
+      <w:r>
+        <w:rPr>
+          <w:sz w:val="28"/>
+          <w:szCs w:val="28"/>
+        </w:rPr>
+        <w:t>n mẫu( theo số tiền chi lớn; theo khách hàng…)</w:t>
+      </w:r>
+    </w:p>
+    <w:p>
+      <w:pPr>
+        <w:tabs>
+          <w:tab w:val="left" w:leader="dot" w:pos="8931"/>
+        </w:tabs>
+        <w:ind w:left="360"/>
+        <w:jc w:val="both"/>
+        <w:rPr>
+          <w:sz w:val="28"/>
+          <w:szCs w:val="28"/>
+        </w:rPr>
+      </w:pPr>
+      <w:r>
+        <w:rPr>
+          <w:sz w:val="28"/>
+          <w:szCs w:val="28"/>
+        </w:rPr>
+        <w:t xml:space="preserve">   </w:t>
+      </w:r>
+      <w:r>
+        <w:rPr>
+          <w:sz w:val="28"/>
+          <w:szCs w:val="28"/>
+        </w:rPr>
+        <w:t>+ Kiểm tra các khoản chi phí vượt định mức khống chế</w:t>
+      </w:r>
+      <w:r>
+        <w:rPr>
+          <w:sz w:val="28"/>
+          <w:szCs w:val="28"/>
+        </w:rPr>
+        <w:t xml:space="preserve"> (</w:t>
+      </w:r>
+      <w:r>
+        <w:rPr>
+          <w:sz w:val="28"/>
+          <w:szCs w:val="28"/>
+        </w:rPr>
+        <w:t xml:space="preserve">quảng cáo, tiếp thị, </w:t>
+      </w:r>
+      <w:r>
+        <w:rPr>
+          <w:sz w:val="28"/>
+          <w:szCs w:val="28"/>
+        </w:rPr>
+        <w:t>vật liệu</w:t>
+      </w:r>
+      <w:r>
+        <w:rPr>
+          <w:sz w:val="28"/>
+          <w:szCs w:val="28"/>
+        </w:rPr>
+        <w:t>,</w:t>
+      </w:r>
+      <w:r>
+        <w:rPr>
+          <w:sz w:val="28"/>
+          <w:szCs w:val="28"/>
+        </w:rPr>
+        <w:t xml:space="preserve"> nhân công và các khoản</w:t>
+      </w:r>
+      <w:r>
+        <w:rPr>
+          <w:sz w:val="28"/>
+          <w:szCs w:val="28"/>
+        </w:rPr>
+        <w:t xml:space="preserve"> trích nhưng chưa đến kỳ quyết toán)</w:t>
+      </w:r>
+    </w:p>
+    <w:p>
+      <w:pPr>
+        <w:tabs>
+          <w:tab w:val="left" w:leader="dot" w:pos="8931"/>
+        </w:tabs>
+        <w:ind w:left="360"/>
+        <w:jc w:val="both"/>
+        <w:rPr>
+          <w:sz w:val="28"/>
+          <w:szCs w:val="28"/>
+        </w:rPr>
+      </w:pPr>
+      <w:r>
+        <w:rPr>
+          <w:sz w:val="28"/>
+          <w:szCs w:val="28"/>
+        </w:rPr>
+        <w:lastRenderedPageBreak/>
+        <w:t xml:space="preserve">   </w:t>
+      </w:r>
+      <w:r>
+        <w:rPr>
+          <w:sz w:val="28"/>
+          <w:szCs w:val="28"/>
+        </w:rPr>
+        <w:t>+ Kiểm tra phân bổ chi phí phù hợp với doanh thu trong kỳ.</w:t>
+      </w:r>
+    </w:p>
+    <w:p>
+      <w:pPr>
+        <w:tabs>
+          <w:tab w:val="left" w:leader="dot" w:pos="8931"/>
+        </w:tabs>
+        <w:ind w:left="360"/>
+        <w:jc w:val="both"/>
+        <w:rPr>
+          <w:sz w:val="28"/>
+          <w:szCs w:val="28"/>
+        </w:rPr>
+      </w:pPr>
+      <w:r>
+        <w:rPr>
+          <w:sz w:val="28"/>
+          <w:szCs w:val="28"/>
+        </w:rPr>
+        <w:t xml:space="preserve">   </w:t>
+      </w:r>
+      <w:r>
+        <w:rPr>
+          <w:sz w:val="28"/>
+          <w:szCs w:val="28"/>
+        </w:rPr>
+        <w:t>+ Kiểm tra các khoản tăng giảm chi phí.</w:t>
+      </w:r>
+    </w:p>
+    <w:p>
+      <w:pPr>
+        <w:tabs>
+          <w:tab w:val="left" w:leader="dot" w:pos="8931"/>
+        </w:tabs>
+        <w:ind w:left="360"/>
+        <w:jc w:val="both"/>
+        <w:rPr>
+          <w:sz w:val="28"/>
+          <w:szCs w:val="28"/>
+        </w:rPr>
+      </w:pPr>
+      <w:r>
+        <w:rPr>
+          <w:sz w:val="28"/>
+          <w:szCs w:val="28"/>
+        </w:rPr>
+        <w:t>- C</w:t>
+      </w:r>
+      <w:r>
+        <w:rPr>
+          <w:sz w:val="28"/>
+          <w:szCs w:val="28"/>
+        </w:rPr>
+        <w:t xml:space="preserve">ác loại thuế khác như thuế TNCN, </w:t>
+      </w:r>
+      <w:r>
+        <w:rPr>
+          <w:sz w:val="28"/>
+          <w:szCs w:val="28"/>
+        </w:rPr>
+        <w:t>lệ phí</w:t>
+      </w:r>
+      <w:r>
+        <w:rPr>
+          <w:sz w:val="28"/>
+          <w:szCs w:val="28"/>
+        </w:rPr>
+        <w:t xml:space="preserve"> môn bài,… Kiểm tra cụ thể căn cứ tính th</w:t>
+      </w:r>
+      <w:r>
+        <w:rPr>
+          <w:sz w:val="28"/>
+          <w:szCs w:val="28"/>
+        </w:rPr>
+        <w:t>uế, mức thu, thuế</w:t>
+      </w:r>
+      <w:r>
+        <w:rPr>
+          <w:sz w:val="28"/>
+          <w:szCs w:val="28"/>
+        </w:rPr>
+        <w:t xml:space="preserve"> </w:t>
+      </w:r>
+      <w:r>
+        <w:rPr>
+          <w:sz w:val="28"/>
+          <w:szCs w:val="28"/>
+        </w:rPr>
+        <w:t xml:space="preserve">xuất của từng loại để xác định </w:t>
+      </w:r>
+      <w:r>
+        <w:rPr>
+          <w:sz w:val="28"/>
+          <w:szCs w:val="28"/>
+        </w:rPr>
+        <w:t>số thuế phải nộp theo đúng quy định.</w:t>
+      </w:r>
+    </w:p>
+    <w:p>
+      <w:pPr>
+        <w:ind w:firstLine="567"/>
+        <w:jc w:val="both"/>
+        <w:rPr>
+          <w:b/>
+          <w:sz w:val="28"/>
+          <w:szCs w:val="28"/>
+        </w:rPr>
+      </w:pPr>
+      <w:r>
+        <w:rPr>
+          <w:b/>
+          <w:sz w:val="28"/>
+          <w:szCs w:val="28"/>
+        </w:rPr>
+        <w:t>IV. Tiến độ thực hiện:</w:t>
       </w:r>
     </w:p>
     <w:p>
@@ -694,623 +1318,16 @@
         <w:ind w:firstLine="567"/>
         <w:jc w:val="both"/>
         <w:rPr>
-          <w:b/>
-          <w:sz w:val="28"/>
-          <w:szCs w:val="28"/>
-        </w:rPr>
-      </w:pPr>
-      <w:r>
-        <w:rPr>
-          <w:b/>
-          <w:sz w:val="28"/>
-          <w:szCs w:val="28"/>
-        </w:rPr>
-        <w:t>II. Nội dung thanh tra:</w:t>
-      </w:r>
-    </w:p>
-    <w:p>
-      <w:pPr>
-        <w:tabs>
-          <w:tab w:val="left" w:leader="dot" w:pos="8931"/>
-        </w:tabs>
-        <w:ind w:left="284" w:firstLine="283"/>
-        <w:jc w:val="both"/>
-        <w:rPr>
-          <w:color w:val="000000" w:themeColor="text1"/>
-          <w:sz w:val="28"/>
-          <w:szCs w:val="28"/>
-        </w:rPr>
-      </w:pPr>
-      <w:r>
-        <w:rPr>
-          <w:color w:val="000000" w:themeColor="text1"/>
-          <w:sz w:val="28"/>
-          <w:szCs w:val="28"/>
-        </w:rPr>
-        <w:t>Thanh tra tình hình kê khai</w:t>
-      </w:r>
-      <w:r>
-        <w:rPr>
-          <w:color w:val="000000" w:themeColor="text1"/>
-          <w:sz w:val="28"/>
-          <w:szCs w:val="28"/>
-        </w:rPr>
-        <w:t xml:space="preserve">, </w:t>
-      </w:r>
-      <w:r>
-        <w:rPr>
-          <w:color w:val="000000" w:themeColor="text1"/>
-          <w:sz w:val="28"/>
-          <w:szCs w:val="28"/>
-        </w:rPr>
-        <w:t>nộp thuế</w:t>
-      </w:r>
-      <w:r>
-        <w:rPr>
-          <w:color w:val="000000" w:themeColor="text1"/>
-          <w:sz w:val="28"/>
-          <w:szCs w:val="28"/>
-        </w:rPr>
-        <w:t xml:space="preserve"> </w:t>
-      </w:r>
-      <w:r>
-        <w:rPr>
-          <w:color w:val="000000" w:themeColor="text1"/>
-          <w:sz w:val="28"/>
-          <w:szCs w:val="28"/>
-        </w:rPr>
-        <w:t>GTGT</w:t>
-      </w:r>
-      <w:r>
-        <w:rPr>
-          <w:color w:val="000000" w:themeColor="text1"/>
-          <w:sz w:val="28"/>
-          <w:szCs w:val="28"/>
-        </w:rPr>
-        <w:t xml:space="preserve"> </w:t>
-      </w:r>
-      <w:r>
-        <w:rPr>
-          <w:color w:val="000000" w:themeColor="text1"/>
-          <w:sz w:val="28"/>
-          <w:szCs w:val="28"/>
-        </w:rPr>
-        <w:t xml:space="preserve">năm </w:t>
-      </w:r>
-      <w:r>
-        <w:rPr>
-          <w:color w:val="000000" w:themeColor="text1"/>
-          <w:sz w:val="28"/>
-          <w:szCs w:val="28"/>
-        </w:rPr>
-        <w:t>&lt;nam_ktra&gt;.</w:t>
-      </w:r>
-    </w:p>
-    <w:p>
-      <w:pPr>
-        <w:tabs>
-          <w:tab w:val="left" w:leader="dot" w:pos="8931"/>
-        </w:tabs>
-        <w:ind w:left="284" w:firstLine="283"/>
-        <w:jc w:val="both"/>
-        <w:rPr>
-          <w:color w:val="000000" w:themeColor="text1"/>
-          <w:sz w:val="28"/>
-          <w:szCs w:val="28"/>
-        </w:rPr>
-      </w:pPr>
-      <w:r>
-        <w:rPr>
-          <w:color w:val="000000" w:themeColor="text1"/>
-          <w:sz w:val="28"/>
-          <w:szCs w:val="28"/>
-        </w:rPr>
-        <w:t xml:space="preserve">Thanh tra về tình hình kê khai quyết toán thuế TNDN </w:t>
-      </w:r>
-      <w:r>
-        <w:rPr>
-          <w:color w:val="000000" w:themeColor="text1"/>
-          <w:sz w:val="28"/>
-          <w:szCs w:val="28"/>
-        </w:rPr>
-        <w:t xml:space="preserve">năm </w:t>
-      </w:r>
-      <w:r>
-        <w:rPr>
-          <w:color w:val="000000" w:themeColor="text1"/>
-          <w:sz w:val="28"/>
-          <w:szCs w:val="28"/>
-        </w:rPr>
-        <w:t>&lt;nam_ktra&gt;.</w:t>
-      </w:r>
-    </w:p>
-    <w:p>
-      <w:pPr>
-        <w:tabs>
-          <w:tab w:val="left" w:leader="dot" w:pos="8931"/>
-        </w:tabs>
-        <w:ind w:left="284" w:firstLine="283"/>
-        <w:jc w:val="both"/>
-        <w:rPr>
-          <w:color w:val="000000" w:themeColor="text1"/>
-          <w:sz w:val="28"/>
-          <w:szCs w:val="28"/>
-        </w:rPr>
-      </w:pPr>
-      <w:r>
-        <w:rPr>
-          <w:color w:val="000000" w:themeColor="text1"/>
-          <w:sz w:val="28"/>
-          <w:szCs w:val="28"/>
-        </w:rPr>
-        <w:t xml:space="preserve">Thanh tra về tình hình kê khai quyết toán thuế TNCN </w:t>
-      </w:r>
-      <w:r>
-        <w:rPr>
-          <w:color w:val="000000" w:themeColor="text1"/>
-          <w:sz w:val="28"/>
-          <w:szCs w:val="28"/>
-        </w:rPr>
-        <w:t xml:space="preserve">năm </w:t>
-      </w:r>
-      <w:r>
-        <w:rPr>
-          <w:color w:val="000000" w:themeColor="text1"/>
-          <w:sz w:val="28"/>
-          <w:szCs w:val="28"/>
-        </w:rPr>
-        <w:t>&lt;nam_ktra&gt;.</w:t>
-      </w:r>
-    </w:p>
-    <w:p>
-      <w:pPr>
-        <w:tabs>
-          <w:tab w:val="left" w:leader="dot" w:pos="8931"/>
-        </w:tabs>
-        <w:ind w:left="284" w:firstLine="283"/>
-        <w:jc w:val="both"/>
-        <w:rPr>
-          <w:color w:val="000000" w:themeColor="text1"/>
-          <w:sz w:val="28"/>
-          <w:szCs w:val="28"/>
-        </w:rPr>
-      </w:pPr>
-      <w:r>
-        <w:rPr>
-          <w:color w:val="000000" w:themeColor="text1"/>
-          <w:sz w:val="28"/>
-          <w:szCs w:val="28"/>
-        </w:rPr>
-        <w:t xml:space="preserve">Thanh tra về tình hình kê khai nộp </w:t>
-      </w:r>
-      <w:r>
-        <w:rPr>
-          <w:color w:val="000000" w:themeColor="text1"/>
-          <w:sz w:val="28"/>
-          <w:szCs w:val="28"/>
-        </w:rPr>
-        <w:t>phí</w:t>
-      </w:r>
-      <w:r>
-        <w:rPr>
-          <w:color w:val="000000" w:themeColor="text1"/>
-          <w:sz w:val="28"/>
-          <w:szCs w:val="28"/>
-        </w:rPr>
-        <w:t xml:space="preserve"> môn bài </w:t>
-      </w:r>
-      <w:r>
-        <w:rPr>
-          <w:color w:val="000000" w:themeColor="text1"/>
-          <w:sz w:val="28"/>
-          <w:szCs w:val="28"/>
-        </w:rPr>
-        <w:t xml:space="preserve">năm </w:t>
-      </w:r>
-      <w:r>
-        <w:rPr>
-          <w:color w:val="000000" w:themeColor="text1"/>
-          <w:sz w:val="28"/>
-          <w:szCs w:val="28"/>
-        </w:rPr>
-        <w:t>&lt;nam_ktra&gt;.</w:t>
-      </w:r>
-    </w:p>
-    <w:p>
-      <w:pPr>
-        <w:tabs>
-          <w:tab w:val="left" w:leader="dot" w:pos="8931"/>
-        </w:tabs>
-        <w:ind w:left="284" w:firstLine="283"/>
-        <w:jc w:val="both"/>
-        <w:rPr>
-          <w:color w:val="000000" w:themeColor="text1"/>
-          <w:sz w:val="28"/>
-          <w:szCs w:val="28"/>
-        </w:rPr>
-      </w:pPr>
-      <w:r>
-        <w:rPr>
-          <w:color w:val="000000" w:themeColor="text1"/>
-          <w:sz w:val="28"/>
-          <w:szCs w:val="28"/>
-        </w:rPr>
-        <w:t>Thanh tra tình hình trích nộp BHXH và KPCĐ</w:t>
-      </w:r>
-      <w:r>
-        <w:rPr>
-          <w:color w:val="000000" w:themeColor="text1"/>
-          <w:sz w:val="28"/>
-          <w:szCs w:val="28"/>
-        </w:rPr>
-        <w:t>, BHYT</w:t>
-      </w:r>
-      <w:r>
-        <w:rPr>
-          <w:color w:val="000000" w:themeColor="text1"/>
-          <w:sz w:val="28"/>
-          <w:szCs w:val="28"/>
-        </w:rPr>
-        <w:t xml:space="preserve"> cho người lao động.</w:t>
-      </w:r>
-    </w:p>
-    <w:p>
-      <w:pPr>
-        <w:tabs>
-          <w:tab w:val="left" w:leader="dot" w:pos="8931"/>
-        </w:tabs>
-        <w:ind w:left="284" w:firstLine="283"/>
-        <w:jc w:val="both"/>
-        <w:rPr>
-          <w:b/>
-          <w:color w:val="000000" w:themeColor="text1"/>
-          <w:sz w:val="28"/>
-          <w:szCs w:val="28"/>
-        </w:rPr>
-      </w:pPr>
-      <w:r>
-        <w:rPr>
-          <w:b/>
-          <w:color w:val="000000" w:themeColor="text1"/>
-          <w:sz w:val="28"/>
-          <w:szCs w:val="28"/>
-        </w:rPr>
-        <w:t>III. Phương pháp tiến hành thanh tra:</w:t>
-      </w:r>
-    </w:p>
-    <w:p>
-      <w:pPr>
-        <w:tabs>
-          <w:tab w:val="left" w:leader="dot" w:pos="8931"/>
-        </w:tabs>
-        <w:ind w:left="284" w:firstLine="283"/>
-        <w:jc w:val="both"/>
-        <w:rPr>
-          <w:sz w:val="28"/>
-          <w:szCs w:val="28"/>
-        </w:rPr>
-      </w:pPr>
-      <w:r>
-        <w:rPr>
-          <w:sz w:val="28"/>
-          <w:szCs w:val="28"/>
-        </w:rPr>
-        <w:t>- Phương pháp than</w:t>
-      </w:r>
-      <w:r>
-        <w:rPr>
-          <w:sz w:val="28"/>
-          <w:szCs w:val="28"/>
-        </w:rPr>
-        <w:t>h tra chung: Thực hiện thanh tra</w:t>
-      </w:r>
-      <w:r>
-        <w:rPr>
-          <w:sz w:val="28"/>
-          <w:szCs w:val="28"/>
-        </w:rPr>
-        <w:t xml:space="preserve"> chi tiết trên sổ sách và chứng từ kế toán tại doanh nghiệp.</w:t>
-      </w:r>
-    </w:p>
-    <w:p>
-      <w:pPr>
-        <w:tabs>
-          <w:tab w:val="left" w:leader="dot" w:pos="8931"/>
-        </w:tabs>
-        <w:ind w:left="284" w:firstLine="283"/>
-        <w:jc w:val="both"/>
-        <w:rPr>
-          <w:sz w:val="28"/>
-          <w:szCs w:val="28"/>
-        </w:rPr>
-      </w:pPr>
-      <w:r>
-        <w:rPr>
-          <w:sz w:val="28"/>
-          <w:szCs w:val="28"/>
-        </w:rPr>
-        <w:t>- Về doanh thu và thuế GTGT: Thực hiện kiểm tra theo đúng trình tự hạch toán kế toán bắt đầu từ chứng từ gốc đến bảng kê, tờ khai, sổ kế toán và cuối cùng là báo cáo tổng hợp.</w:t>
-      </w:r>
-    </w:p>
-    <w:p>
-      <w:pPr>
-        <w:tabs>
-          <w:tab w:val="left" w:leader="dot" w:pos="8931"/>
-        </w:tabs>
-        <w:ind w:left="284" w:firstLine="283"/>
-        <w:jc w:val="both"/>
-        <w:rPr>
-          <w:sz w:val="28"/>
-          <w:szCs w:val="28"/>
-        </w:rPr>
-      </w:pPr>
-      <w:r>
-        <w:rPr>
-          <w:sz w:val="28"/>
-          <w:szCs w:val="28"/>
-        </w:rPr>
-        <w:t>- Về chi phí hợp lý hợp lệ để xác định thu nh</w:t>
-      </w:r>
-      <w:r>
-        <w:rPr>
-          <w:sz w:val="28"/>
-          <w:szCs w:val="28"/>
-        </w:rPr>
-        <w:t>ậ</w:t>
-      </w:r>
-      <w:r>
-        <w:rPr>
-          <w:sz w:val="28"/>
-          <w:szCs w:val="28"/>
-        </w:rPr>
-        <w:t>p chịu thuế TNDN: Thực hiện kiểm tra từ các số liệu trên báo cáo tổng hợp</w:t>
-      </w:r>
-      <w:r>
-        <w:rPr>
-          <w:sz w:val="28"/>
-          <w:szCs w:val="28"/>
-        </w:rPr>
-        <w:t xml:space="preserve"> </w:t>
-      </w:r>
-      <w:r>
-        <w:rPr>
-          <w:sz w:val="28"/>
-          <w:szCs w:val="28"/>
-        </w:rPr>
-        <w:t xml:space="preserve">( báo cáo tài chính và báo cáo thuế) đến sổ sách kế toán, bảng kê, nhật ký chứng từ, chứng từ ghi sổ và cuối cùng là </w:t>
-      </w:r>
-      <w:r>
-        <w:rPr>
-          <w:sz w:val="28"/>
-          <w:szCs w:val="28"/>
-        </w:rPr>
-        <w:t xml:space="preserve"> chứng từ gốc. Cụ thể cần kiểm tra chi tiết theo từng khoản mục </w:t>
-      </w:r>
-      <w:r>
-        <w:rPr>
-          <w:sz w:val="28"/>
-          <w:szCs w:val="28"/>
-        </w:rPr>
-        <w:t>chi phí; áp dụng phương pháp chọ</w:t>
-      </w:r>
-      <w:r>
-        <w:rPr>
-          <w:sz w:val="28"/>
-          <w:szCs w:val="28"/>
-        </w:rPr>
-        <w:t>n mẫu( theo số tiền chi lớn; theo khách hàng…)</w:t>
-      </w:r>
-    </w:p>
-    <w:p>
-      <w:pPr>
-        <w:tabs>
-          <w:tab w:val="left" w:leader="dot" w:pos="8931"/>
-        </w:tabs>
-        <w:ind w:left="360"/>
-        <w:jc w:val="both"/>
-        <w:rPr>
-          <w:sz w:val="28"/>
-          <w:szCs w:val="28"/>
-        </w:rPr>
-      </w:pPr>
-      <w:r>
-        <w:rPr>
-          <w:sz w:val="28"/>
-          <w:szCs w:val="28"/>
-        </w:rPr>
-        <w:t xml:space="preserve">   </w:t>
-      </w:r>
-      <w:r>
-        <w:rPr>
-          <w:sz w:val="28"/>
-          <w:szCs w:val="28"/>
-        </w:rPr>
-        <w:t>+ Kiểm tra các khoản chi phí vượt định mức khống chế</w:t>
-      </w:r>
-      <w:r>
-        <w:rPr>
-          <w:sz w:val="28"/>
-          <w:szCs w:val="28"/>
-        </w:rPr>
-        <w:t xml:space="preserve"> (</w:t>
-      </w:r>
-      <w:r>
-        <w:rPr>
-          <w:sz w:val="28"/>
-          <w:szCs w:val="28"/>
-        </w:rPr>
-        <w:t xml:space="preserve">quảng cáo, tiếp thị, </w:t>
-      </w:r>
-      <w:r>
-        <w:rPr>
-          <w:sz w:val="28"/>
-          <w:szCs w:val="28"/>
-        </w:rPr>
-        <w:t>vật liệu</w:t>
-      </w:r>
-      <w:r>
-        <w:rPr>
-          <w:sz w:val="28"/>
-          <w:szCs w:val="28"/>
-        </w:rPr>
-        <w:t>,</w:t>
-      </w:r>
-      <w:r>
-        <w:rPr>
-          <w:sz w:val="28"/>
-          <w:szCs w:val="28"/>
-        </w:rPr>
-        <w:t xml:space="preserve"> nhân công và các khoản</w:t>
-      </w:r>
-      <w:r>
-        <w:rPr>
-          <w:sz w:val="28"/>
-          <w:szCs w:val="28"/>
-        </w:rPr>
-        <w:t xml:space="preserve"> trích nhưng chưa đến kỳ quyết toán)</w:t>
-      </w:r>
-    </w:p>
-    <w:p>
-      <w:pPr>
-        <w:tabs>
-          <w:tab w:val="left" w:leader="dot" w:pos="8931"/>
-        </w:tabs>
-        <w:ind w:left="360"/>
-        <w:jc w:val="both"/>
-        <w:rPr>
-          <w:sz w:val="28"/>
-          <w:szCs w:val="28"/>
-        </w:rPr>
-      </w:pPr>
-      <w:r>
-        <w:rPr>
-          <w:sz w:val="28"/>
-          <w:szCs w:val="28"/>
-        </w:rPr>
-        <w:t xml:space="preserve">   </w:t>
-      </w:r>
-      <w:r>
-        <w:rPr>
-          <w:sz w:val="28"/>
-          <w:szCs w:val="28"/>
-        </w:rPr>
-        <w:t>+ Kiểm tra phân bổ chi phí phù hợp với doanh thu trong kỳ.</w:t>
-      </w:r>
-    </w:p>
-    <w:p>
-      <w:pPr>
-        <w:tabs>
-          <w:tab w:val="left" w:leader="dot" w:pos="8931"/>
-        </w:tabs>
-        <w:ind w:left="360"/>
-        <w:jc w:val="both"/>
-        <w:rPr>
-          <w:sz w:val="28"/>
-          <w:szCs w:val="28"/>
-        </w:rPr>
-      </w:pPr>
-      <w:r>
-        <w:rPr>
-          <w:sz w:val="28"/>
-          <w:szCs w:val="28"/>
-        </w:rPr>
-        <w:lastRenderedPageBreak/>
-        <w:t xml:space="preserve">   </w:t>
-      </w:r>
-      <w:r>
-        <w:rPr>
-          <w:sz w:val="28"/>
-          <w:szCs w:val="28"/>
-        </w:rPr>
-        <w:t>+ Kiểm tra các khoản tăng giảm chi phí.</w:t>
-      </w:r>
-    </w:p>
-    <w:p>
-      <w:pPr>
-        <w:tabs>
-          <w:tab w:val="left" w:leader="dot" w:pos="8931"/>
-        </w:tabs>
-        <w:ind w:left="360"/>
-        <w:jc w:val="both"/>
-        <w:rPr>
-          <w:sz w:val="28"/>
-          <w:szCs w:val="28"/>
-        </w:rPr>
-      </w:pPr>
-      <w:r>
-        <w:rPr>
-          <w:sz w:val="28"/>
-          <w:szCs w:val="28"/>
-        </w:rPr>
-        <w:t>- C</w:t>
-      </w:r>
-      <w:r>
-        <w:rPr>
-          <w:sz w:val="28"/>
-          <w:szCs w:val="28"/>
-        </w:rPr>
-        <w:t xml:space="preserve">ác loại thuế khác như thuế TNCN, </w:t>
-      </w:r>
-      <w:r>
-        <w:rPr>
-          <w:sz w:val="28"/>
-          <w:szCs w:val="28"/>
-        </w:rPr>
-        <w:t>lệ phí</w:t>
-      </w:r>
-      <w:r>
-        <w:rPr>
-          <w:sz w:val="28"/>
-          <w:szCs w:val="28"/>
-        </w:rPr>
-        <w:t xml:space="preserve"> môn bài,… Kiểm tra cụ thể căn cứ tính th</w:t>
-      </w:r>
-      <w:r>
-        <w:rPr>
-          <w:sz w:val="28"/>
-          <w:szCs w:val="28"/>
-        </w:rPr>
-        <w:t>uế, mức thu, thuế</w:t>
-      </w:r>
-      <w:r>
-        <w:rPr>
-          <w:sz w:val="28"/>
-          <w:szCs w:val="28"/>
-        </w:rPr>
-        <w:t xml:space="preserve"> </w:t>
-      </w:r>
-      <w:r>
-        <w:rPr>
-          <w:sz w:val="28"/>
-          <w:szCs w:val="28"/>
-        </w:rPr>
-        <w:t xml:space="preserve">xuất của từng loại để xác định </w:t>
-      </w:r>
-      <w:r>
-        <w:rPr>
-          <w:sz w:val="28"/>
-          <w:szCs w:val="28"/>
-        </w:rPr>
-        <w:t>số thuế phải nộp theo đúng quy định.</w:t>
-      </w:r>
-    </w:p>
-    <w:p>
-      <w:pPr>
-        <w:ind w:firstLine="567"/>
-        <w:jc w:val="both"/>
-        <w:rPr>
-          <w:b/>
-          <w:sz w:val="28"/>
-          <w:szCs w:val="28"/>
-        </w:rPr>
-      </w:pPr>
-      <w:r>
-        <w:rPr>
-          <w:b/>
-          <w:sz w:val="28"/>
-          <w:szCs w:val="28"/>
-        </w:rPr>
-        <w:t>IV. Tiến độ thực hiện:</w:t>
+          <w:sz w:val="28"/>
+          <w:szCs w:val="28"/>
+        </w:rPr>
+      </w:pPr>
+      <w:r>
+        <w:rPr>
+          <w:sz w:val="28"/>
+          <w:szCs w:val="28"/>
+        </w:rPr>
+        <w:t>- Tiến độ thực hiện:</w:t>
       </w:r>
     </w:p>
     <w:p>
@@ -1330,7 +1347,47 @@
           <w:sz w:val="28"/>
           <w:szCs w:val="28"/>
         </w:rPr>
-        <w:t>- Tiến độ thực hiện:</w:t>
+        <w:t xml:space="preserve">+ </w:t>
+      </w:r>
+      <w:r>
+        <w:rPr>
+          <w:sz w:val="28"/>
+          <w:szCs w:val="28"/>
+        </w:rPr>
+        <w:t xml:space="preserve">Công bố Quyết định </w:t>
+      </w:r>
+      <w:r>
+        <w:rPr>
+          <w:sz w:val="28"/>
+          <w:szCs w:val="28"/>
+        </w:rPr>
+        <w:t xml:space="preserve">về việc thanh tra thuế tại </w:t>
+      </w:r>
+      <w:r>
+        <w:rPr>
+          <w:sz w:val="28"/>
+          <w:szCs w:val="28"/>
+          <w:lang w:val="nl-NL"/>
+        </w:rPr>
+        <w:t>&lt;ten_dv&gt;</w:t>
+      </w:r>
+      <w:r>
+        <w:rPr>
+          <w:bCs/>
+          <w:iCs/>
+          <w:color w:val="FF0000"/>
+          <w:sz w:val="28"/>
+          <w:szCs w:val="28"/>
+          <w:lang w:val="sv-SE"/>
+        </w:rPr>
+        <w:t xml:space="preserve"> </w:t>
+      </w:r>
+      <w:r>
+        <w:rPr>
+          <w:sz w:val="28"/>
+          <w:szCs w:val="28"/>
+        </w:rPr>
+        <w:t>lập biên bản công bố quyết định thanh tra.</w:t>
       </w:r>
     </w:p>
     <w:p>
@@ -1350,47 +1407,35 @@
           <w:sz w:val="28"/>
           <w:szCs w:val="28"/>
         </w:rPr>
-        <w:t xml:space="preserve">+ </w:t>
-      </w:r>
-      <w:r>
-        <w:rPr>
-          <w:sz w:val="28"/>
-          <w:szCs w:val="28"/>
-        </w:rPr>
-        <w:t xml:space="preserve">Công bố Quyết định </w:t>
-      </w:r>
-      <w:r>
-        <w:rPr>
-          <w:sz w:val="28"/>
-          <w:szCs w:val="28"/>
-        </w:rPr>
-        <w:t xml:space="preserve">về việc thanh tra thuế tại </w:t>
-      </w:r>
-      <w:r>
-        <w:rPr>
-          <w:sz w:val="28"/>
-          <w:szCs w:val="28"/>
-          <w:lang w:val="nl-NL"/>
-        </w:rPr>
-        <w:t>&lt;ten_dv&gt;</w:t>
-      </w:r>
-      <w:r>
-        <w:rPr>
-          <w:bCs/>
-          <w:iCs/>
-          <w:color w:val="FF0000"/>
-          <w:sz w:val="28"/>
-          <w:szCs w:val="28"/>
-          <w:lang w:val="sv-SE"/>
-        </w:rPr>
-        <w:t xml:space="preserve"> </w:t>
-      </w:r>
-      <w:r>
-        <w:rPr>
-          <w:sz w:val="28"/>
-          <w:szCs w:val="28"/>
-        </w:rPr>
-        <w:t>lập biên bản công bố quyết định thanh tra.</w:t>
+        <w:t>+ Thời gian</w:t>
+      </w:r>
+      <w:r>
+        <w:rPr>
+          <w:sz w:val="28"/>
+          <w:szCs w:val="28"/>
+        </w:rPr>
+        <w:t xml:space="preserve"> tiến hành thanh tra kể từ </w:t>
+      </w:r>
+      <w:r>
+        <w:rPr>
+          <w:sz w:val="28"/>
+          <w:szCs w:val="28"/>
+        </w:rPr>
+        <w:t>&lt;ngay_ktra&gt;</w:t>
+      </w:r>
+      <w:r>
+        <w:rPr>
+          <w:sz w:val="28"/>
+          <w:szCs w:val="28"/>
+        </w:rPr>
+        <w:t>.</w:t>
+      </w:r>
+      <w:r>
+        <w:rPr>
+          <w:sz w:val="28"/>
+          <w:szCs w:val="28"/>
+        </w:rPr>
+        <w:t xml:space="preserve">      </w:t>
       </w:r>
     </w:p>
     <w:p>
@@ -1410,35 +1455,28 @@
           <w:sz w:val="28"/>
           <w:szCs w:val="28"/>
         </w:rPr>
-        <w:t>+ Thời gian</w:t>
-      </w:r>
-      <w:r>
-        <w:rPr>
-          <w:sz w:val="28"/>
-          <w:szCs w:val="28"/>
-        </w:rPr>
-        <w:t xml:space="preserve"> tiến hành thanh tra kể từ </w:t>
-      </w:r>
-      <w:r>
-        <w:rPr>
-          <w:sz w:val="28"/>
-          <w:szCs w:val="28"/>
-        </w:rPr>
-        <w:t>&lt;ngay_ktra&gt;</w:t>
-      </w:r>
-      <w:r>
-        <w:rPr>
-          <w:sz w:val="28"/>
-          <w:szCs w:val="28"/>
-        </w:rPr>
-        <w:t>.</w:t>
-      </w:r>
-      <w:r>
-        <w:rPr>
-          <w:sz w:val="28"/>
-          <w:szCs w:val="28"/>
-        </w:rPr>
-        <w:t xml:space="preserve">      </w:t>
+        <w:t xml:space="preserve">+ Đề nghị người nộp thuế </w:t>
+      </w:r>
+      <w:r>
+        <w:rPr>
+          <w:sz w:val="28"/>
+          <w:szCs w:val="28"/>
+        </w:rPr>
+        <w:t>cung cấp nhưng thông tin, hồ sơ, sổ sách, báo cáo, chứng từ kế toán liên quan</w:t>
+      </w:r>
+      <w:r>
+        <w:rPr>
+          <w:sz w:val="28"/>
+          <w:szCs w:val="28"/>
+        </w:rPr>
+        <w:t xml:space="preserve"> đến thời kỳ thanh tra và trướ</w:t>
+      </w:r>
+      <w:r>
+        <w:rPr>
+          <w:sz w:val="28"/>
+          <w:szCs w:val="28"/>
+        </w:rPr>
+        <w:t>c, sau thời kỳ thanh tra nếu thấy cần thiết.</w:t>
       </w:r>
     </w:p>
     <w:p>
@@ -1458,28 +1496,7 @@
           <w:sz w:val="28"/>
           <w:szCs w:val="28"/>
         </w:rPr>
-        <w:t xml:space="preserve">+ Đề nghị người nộp thuế </w:t>
-      </w:r>
-      <w:r>
-        <w:rPr>
-          <w:sz w:val="28"/>
-          <w:szCs w:val="28"/>
-        </w:rPr>
-        <w:t>cung cấp nhưng thông tin, hồ sơ, sổ sách, báo cáo, chứng từ kế toán liên quan</w:t>
-      </w:r>
-      <w:r>
-        <w:rPr>
-          <w:sz w:val="28"/>
-          <w:szCs w:val="28"/>
-        </w:rPr>
-        <w:t xml:space="preserve"> đến thời kỳ thanh tra và trướ</w:t>
-      </w:r>
-      <w:r>
-        <w:rPr>
-          <w:sz w:val="28"/>
-          <w:szCs w:val="28"/>
-        </w:rPr>
-        <w:t>c, sau thời kỳ thanh tra nếu thấy cần thiết.</w:t>
+        <w:t>+ Phân công công việc cho từng thành viên trong đoàn thanh tra.</w:t>
       </w:r>
     </w:p>
     <w:p>
@@ -1499,7 +1516,21 @@
           <w:sz w:val="28"/>
           <w:szCs w:val="28"/>
         </w:rPr>
-        <w:t>+ Phân công công việc cho từng thành viên trong đoàn thanh tra.</w:t>
+        <w:t>+ Tiến hành thực hiện từng công việc cụ thể trong thời gian kể từ khi công bố quyết định cho đến ngày kết thú</w:t>
+      </w:r>
+      <w:r>
+        <w:rPr>
+          <w:sz w:val="28"/>
+          <w:szCs w:val="28"/>
+        </w:rPr>
+        <w:t>c</w:t>
+      </w:r>
+      <w:r>
+        <w:rPr>
+          <w:sz w:val="28"/>
+          <w:szCs w:val="28"/>
+        </w:rPr>
+        <w:t xml:space="preserve"> thanh tra ghi trong quyết định.</w:t>
       </w:r>
     </w:p>
     <w:p>
@@ -1519,21 +1550,7 @@
           <w:sz w:val="28"/>
           <w:szCs w:val="28"/>
         </w:rPr>
-        <w:t>+ Tiến hành thực hiện từng công việc cụ thể trong thời gian kể từ khi công bố quyết định cho đến ngày kết thú</w:t>
-      </w:r>
-      <w:r>
-        <w:rPr>
-          <w:sz w:val="28"/>
-          <w:szCs w:val="28"/>
-        </w:rPr>
-        <w:t>c</w:t>
-      </w:r>
-      <w:r>
-        <w:rPr>
-          <w:sz w:val="28"/>
-          <w:szCs w:val="28"/>
-        </w:rPr>
-        <w:t xml:space="preserve"> thanh tra ghi trong quyết định.</w:t>
+        <w:t>- Chế độ thông tin báo cáo:</w:t>
       </w:r>
     </w:p>
     <w:p>
@@ -1553,7 +1570,7 @@
           <w:sz w:val="28"/>
           <w:szCs w:val="28"/>
         </w:rPr>
-        <w:t>- Chế độ thông tin báo cáo:</w:t>
+        <w:t xml:space="preserve"> + Cuối mỗi ngày thành viên đoàn thanh tra báo cáo tình hình thực hiện cho Trưởng đoàn thanh tra.</w:t>
       </w:r>
     </w:p>
     <w:p>
@@ -1573,7 +1590,56 @@
           <w:sz w:val="28"/>
           <w:szCs w:val="28"/>
         </w:rPr>
-        <w:t xml:space="preserve"> + Cuối mỗi ngày thành viên đoàn thanh tra báo cáo tình hình thực hiện cho Trưởng đoàn thanh tra.</w:t>
+        <w:t xml:space="preserve"> + Cuối đợt </w:t>
+      </w:r>
+      <w:r>
+        <w:rPr>
+          <w:sz w:val="28"/>
+          <w:szCs w:val="28"/>
+        </w:rPr>
+        <w:t xml:space="preserve">thanh tra </w:t>
+      </w:r>
+      <w:r>
+        <w:rPr>
+          <w:sz w:val="28"/>
+          <w:szCs w:val="28"/>
+        </w:rPr>
+        <w:t>T</w:t>
+      </w:r>
+      <w:r>
+        <w:rPr>
+          <w:sz w:val="28"/>
+          <w:szCs w:val="28"/>
+        </w:rPr>
+        <w:t xml:space="preserve">rưởng đoàn thanh tra báo cáo tiến độ thực hiện cho trưởng </w:t>
+      </w:r>
+      <w:r>
+        <w:rPr>
+          <w:sz w:val="28"/>
+          <w:szCs w:val="28"/>
+        </w:rPr>
+        <w:t>P</w:t>
+      </w:r>
+      <w:r>
+        <w:rPr>
+          <w:sz w:val="28"/>
+          <w:szCs w:val="28"/>
+        </w:rPr>
+        <w:t>hòng</w:t>
+      </w:r>
+      <w:r>
+        <w:rPr>
+          <w:sz w:val="28"/>
+          <w:szCs w:val="28"/>
+        </w:rPr>
+        <w:t xml:space="preserve"> thanh tra T</w:t>
+      </w:r>
+      <w:r>
+        <w:rPr>
+          <w:sz w:val="28"/>
+          <w:szCs w:val="28"/>
+        </w:rPr>
+        <w:t>huế.</w:t>
       </w:r>
     </w:p>
     <w:p>
@@ -1593,82 +1659,13 @@
           <w:sz w:val="28"/>
           <w:szCs w:val="28"/>
         </w:rPr>
-        <w:t xml:space="preserve"> + Cuối đợt </w:t>
-      </w:r>
-      <w:r>
-        <w:rPr>
-          <w:sz w:val="28"/>
-          <w:szCs w:val="28"/>
-        </w:rPr>
-        <w:t xml:space="preserve">thanh tra </w:t>
-      </w:r>
-      <w:r>
-        <w:rPr>
-          <w:sz w:val="28"/>
-          <w:szCs w:val="28"/>
-        </w:rPr>
-        <w:t>T</w:t>
-      </w:r>
-      <w:r>
-        <w:rPr>
-          <w:sz w:val="28"/>
-          <w:szCs w:val="28"/>
-        </w:rPr>
-        <w:t xml:space="preserve">rưởng đoàn thanh tra báo cáo tiến độ thực hiện cho trưởng </w:t>
-      </w:r>
-      <w:r>
-        <w:rPr>
-          <w:sz w:val="28"/>
-          <w:szCs w:val="28"/>
-        </w:rPr>
-        <w:t>P</w:t>
-      </w:r>
-      <w:r>
-        <w:rPr>
-          <w:sz w:val="28"/>
-          <w:szCs w:val="28"/>
-        </w:rPr>
-        <w:t>hòng</w:t>
-      </w:r>
-      <w:r>
-        <w:rPr>
-          <w:sz w:val="28"/>
-          <w:szCs w:val="28"/>
-        </w:rPr>
-        <w:t xml:space="preserve"> thanh tra T</w:t>
-      </w:r>
-      <w:r>
-        <w:rPr>
-          <w:sz w:val="28"/>
-          <w:szCs w:val="28"/>
-        </w:rPr>
-        <w:t>huế.</w:t>
-      </w:r>
-    </w:p>
-    <w:p>
-      <w:pPr>
-        <w:tabs>
-          <w:tab w:val="left" w:leader="dot" w:pos="8931"/>
-        </w:tabs>
-        <w:ind w:firstLine="567"/>
-        <w:jc w:val="both"/>
-        <w:rPr>
-          <w:sz w:val="28"/>
-          <w:szCs w:val="28"/>
-        </w:rPr>
-      </w:pPr>
-      <w:r>
-        <w:rPr>
-          <w:sz w:val="28"/>
-          <w:szCs w:val="28"/>
-        </w:rPr>
         <w:t>- Thành viên tiến hành thanh tra:</w:t>
       </w:r>
     </w:p>
     <w:tbl>
       <w:tblPr>
         <w:tblStyle w:val="TableGrid22"/>
-        <w:tblW w:w="9356" w:type="dxa"/>
+        <w:tblW w:w="9327" w:type="dxa"/>
         <w:tblInd w:w="421" w:type="dxa"/>
         <w:tblBorders>
           <w:top w:val="none" w:sz="0" w:space="0" w:color="auto"/>
@@ -1681,14 +1678,14 @@
         <w:tblLook w:val="04A0" w:firstRow="1" w:lastRow="0" w:firstColumn="1" w:lastColumn="0" w:noHBand="0" w:noVBand="1"/>
       </w:tblPr>
       <w:tblGrid>
-        <w:gridCol w:w="3969"/>
+        <w:gridCol w:w="3940"/>
         <w:gridCol w:w="3402"/>
         <w:gridCol w:w="1985"/>
       </w:tblGrid>
       <w:tr>
         <w:tc>
           <w:tcPr>
-            <w:tcW w:w="3969" w:type="dxa"/>
+            <w:tcW w:w="3940" w:type="dxa"/>
           </w:tcPr>
           <w:p>
             <w:pPr>
@@ -1762,7 +1759,7 @@
       <w:tr>
         <w:tc>
           <w:tcPr>
-            <w:tcW w:w="3969" w:type="dxa"/>
+            <w:tcW w:w="3940" w:type="dxa"/>
           </w:tcPr>
           <w:p>
             <w:pPr>
@@ -1825,7 +1822,17 @@
                 <w:sz w:val="28"/>
                 <w:szCs w:val="28"/>
               </w:rPr>
-              <w:t>- &lt;cv_doan&gt;;</w:t>
+              <w:t xml:space="preserve">- </w:t>
+            </w:r>
+            <w:bookmarkStart w:id="0" w:name="_GoBack"/>
+            <w:bookmarkEnd w:id="0"/>
+            <w:r>
+              <w:rPr>
+                <w:color w:val="000000" w:themeColor="text1"/>
+                <w:sz w:val="28"/>
+                <w:szCs w:val="28"/>
+              </w:rPr>
+              <w:t>&lt;cv_doan&gt;;</w:t>
             </w:r>
           </w:p>
         </w:tc>
@@ -1833,7 +1840,7 @@
       <w:tr>
         <w:tc>
           <w:tcPr>
-            <w:tcW w:w="3969" w:type="dxa"/>
+            <w:tcW w:w="3940" w:type="dxa"/>
           </w:tcPr>
           <w:p>
             <w:pPr>
@@ -1904,7 +1911,7 @@
       <w:tr>
         <w:tc>
           <w:tcPr>
-            <w:tcW w:w="3969" w:type="dxa"/>
+            <w:tcW w:w="3940" w:type="dxa"/>
           </w:tcPr>
           <w:p>
             <w:pPr>
@@ -1975,7 +1982,7 @@
       <w:tr>
         <w:tc>
           <w:tcPr>
-            <w:tcW w:w="3969" w:type="dxa"/>
+            <w:tcW w:w="3940" w:type="dxa"/>
           </w:tcPr>
           <w:p>
             <w:pPr>
@@ -2046,7 +2053,7 @@
       <w:tr>
         <w:tc>
           <w:tcPr>
-            <w:tcW w:w="3969" w:type="dxa"/>
+            <w:tcW w:w="3940" w:type="dxa"/>
           </w:tcPr>
           <w:p>
             <w:pPr>
@@ -2117,7 +2124,7 @@
       <w:tr>
         <w:tc>
           <w:tcPr>
-            <w:tcW w:w="3969" w:type="dxa"/>
+            <w:tcW w:w="3940" w:type="dxa"/>
           </w:tcPr>
           <w:p>
             <w:pPr>
@@ -2188,7 +2195,7 @@
       <w:tr>
         <w:tc>
           <w:tcPr>
-            <w:tcW w:w="3969" w:type="dxa"/>
+            <w:tcW w:w="3940" w:type="dxa"/>
           </w:tcPr>
           <w:p>
             <w:pPr>
@@ -2259,7 +2266,7 @@
       <w:tr>
         <w:tc>
           <w:tcPr>
-            <w:tcW w:w="3969" w:type="dxa"/>
+            <w:tcW w:w="3940" w:type="dxa"/>
           </w:tcPr>
           <w:p>
             <w:pPr>
@@ -2330,7 +2337,7 @@
       <w:tr>
         <w:tc>
           <w:tcPr>
-            <w:tcW w:w="3969" w:type="dxa"/>
+            <w:tcW w:w="3940" w:type="dxa"/>
           </w:tcPr>
           <w:p>
             <w:pPr>
@@ -2401,7 +2408,7 @@
       <w:tr>
         <w:tc>
           <w:tcPr>
-            <w:tcW w:w="3969" w:type="dxa"/>
+            <w:tcW w:w="3940" w:type="dxa"/>
           </w:tcPr>
           <w:p>
             <w:pPr>
@@ -2472,7 +2479,7 @@
       <w:tr>
         <w:tc>
           <w:tcPr>
-            <w:tcW w:w="3969" w:type="dxa"/>
+            <w:tcW w:w="3940" w:type="dxa"/>
           </w:tcPr>
           <w:p>
             <w:pPr>
@@ -2543,7 +2550,7 @@
       <w:tr>
         <w:tc>
           <w:tcPr>
-            <w:tcW w:w="3969" w:type="dxa"/>
+            <w:tcW w:w="3940" w:type="dxa"/>
           </w:tcPr>
           <w:p>
             <w:pPr>
@@ -2760,12 +2767,10 @@
         </w:rPr>
         <w:t>&lt;truong_doan_ttr&gt;</w:t>
       </w:r>
-      <w:bookmarkStart w:id="0" w:name="_GoBack"/>
-      <w:bookmarkEnd w:id="0"/>
     </w:p>
     <w:sectPr>
       <w:pgSz w:w="11907" w:h="16840" w:code="9"/>
-      <w:pgMar w:top="1304" w:right="992" w:bottom="1304" w:left="1701" w:header="720" w:footer="720" w:gutter="0"/>
+      <w:pgMar w:top="1134" w:right="1134" w:bottom="1134" w:left="1701" w:header="720" w:footer="720" w:gutter="0"/>
       <w:cols w:space="720"/>
       <w:docGrid w:linePitch="360"/>
     </w:sectPr>
@@ -4028,7 +4033,7 @@
 </file>
 
 <file path=customXml/itemProps1.xml><?xml version="1.0" encoding="utf-8"?>
-<ds:datastoreItem xmlns:ds="http://schemas.openxmlformats.org/officeDocument/2006/customXml" ds:itemID="{98958574-2120-4779-BE8D-C16BBE294B8F}">
+<ds:datastoreItem xmlns:ds="http://schemas.openxmlformats.org/officeDocument/2006/customXml" ds:itemID="{E7BD86E4-1475-4190-B1F8-25603D40D66F}">
   <ds:schemaRefs>
     <ds:schemaRef ds:uri="http://schemas.openxmlformats.org/officeDocument/2006/bibliography"/>
   </ds:schemaRefs>

--- a/static/media/6.kh_ttra_dot_xuat.docx
+++ b/static/media/6.kh_ttra_dot_xuat.docx
@@ -1,6 +1,6 @@
 
 <file path=word/document.xml><?xml version="1.0" encoding="utf-8"?>
-<w:document xmlns:wpc="http://schemas.microsoft.com/office/word/2010/wordprocessingCanvas" xmlns:cx="http://schemas.microsoft.com/office/drawing/2014/chartex" xmlns:cx1="http://schemas.microsoft.com/office/drawing/2015/9/8/chartex" xmlns:mc="http://schemas.openxmlformats.org/markup-compatibility/2006" xmlns:o="urn:schemas-microsoft-com:office:office" xmlns:r="http://schemas.openxmlformats.org/officeDocument/2006/relationships" xmlns:m="http://schemas.openxmlformats.org/officeDocument/2006/math" xmlns:v="urn:schemas-microsoft-com:vml" xmlns:wp14="http://schemas.microsoft.com/office/word/2010/wordprocessingDrawing" xmlns:wp="http://schemas.openxmlformats.org/drawingml/2006/wordprocessingDrawing" xmlns:w10="urn:schemas-microsoft-com:office:word" xmlns:w="http://schemas.openxmlformats.org/wordprocessingml/2006/main" xmlns:w14="http://schemas.microsoft.com/office/word/2010/wordml" xmlns:w15="http://schemas.microsoft.com/office/word/2012/wordml" xmlns:w16se="http://schemas.microsoft.com/office/word/2015/wordml/symex" xmlns:wpg="http://schemas.microsoft.com/office/word/2010/wordprocessingGroup" xmlns:wpi="http://schemas.microsoft.com/office/word/2010/wordprocessingInk" xmlns:wne="http://schemas.microsoft.com/office/word/2006/wordml" xmlns:wps="http://schemas.microsoft.com/office/word/2010/wordprocessingShape" mc:Ignorable="w14 w15 w16se wp14">
+<w:document xmlns:wpc="http://schemas.microsoft.com/office/word/2010/wordprocessingCanvas" xmlns:cx="http://schemas.microsoft.com/office/drawing/2014/chartex" xmlns:mc="http://schemas.openxmlformats.org/markup-compatibility/2006" xmlns:o="urn:schemas-microsoft-com:office:office" xmlns:r="http://schemas.openxmlformats.org/officeDocument/2006/relationships" xmlns:m="http://schemas.openxmlformats.org/officeDocument/2006/math" xmlns:v="urn:schemas-microsoft-com:vml" xmlns:wp14="http://schemas.microsoft.com/office/word/2010/wordprocessingDrawing" xmlns:wp="http://schemas.openxmlformats.org/drawingml/2006/wordprocessingDrawing" xmlns:w10="urn:schemas-microsoft-com:office:word" xmlns:w="http://schemas.openxmlformats.org/wordprocessingml/2006/main" xmlns:w14="http://schemas.microsoft.com/office/word/2010/wordml" xmlns:w15="http://schemas.microsoft.com/office/word/2012/wordml" xmlns:w16se="http://schemas.microsoft.com/office/word/2015/wordml/symex" xmlns:wpg="http://schemas.microsoft.com/office/word/2010/wordprocessingGroup" xmlns:wpi="http://schemas.microsoft.com/office/word/2010/wordprocessingInk" xmlns:wne="http://schemas.microsoft.com/office/word/2006/wordml" xmlns:wps="http://schemas.microsoft.com/office/word/2010/wordprocessingShape" mc:Ignorable="w14 w15 w16se wp14">
   <w:body>
     <w:tbl>
       <w:tblPr>
@@ -86,7 +86,6 @@
                 <w:noProof/>
                 <w:sz w:val="26"/>
                 <w:szCs w:val="26"/>
-                <w:lang w:val="en-GB" w:eastAsia="en-GB"/>
               </w:rPr>
               <mc:AlternateContent>
                 <mc:Choice Requires="wps">
@@ -152,7 +151,7 @@
                 </mc:Choice>
                 <mc:Fallback>
                   <w:pict>
-                    <v:line w14:anchorId="03243210" id="Line 8" o:spid="_x0000_s1026" style="position:absolute;z-index:251657216;visibility:visible;mso-wrap-style:square;mso-width-percent:0;mso-height-percent:0;mso-wrap-distance-left:9pt;mso-wrap-distance-top:0;mso-wrap-distance-right:9pt;mso-wrap-distance-bottom:0;mso-position-horizontal:absolute;mso-position-horizontal-relative:text;mso-position-vertical:absolute;mso-position-vertical-relative:text;mso-width-percent:0;mso-height-percent:0;mso-width-relative:page;mso-height-relative:page" from="31.85pt,1.05pt" to="136.05pt,1.05pt" o:gfxdata="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"/>
+                    <v:line w14:anchorId="3941A5C5" id="Line 8" o:spid="_x0000_s1026" style="position:absolute;z-index:251657216;visibility:visible;mso-wrap-style:square;mso-width-percent:0;mso-height-percent:0;mso-wrap-distance-left:9pt;mso-wrap-distance-top:0;mso-wrap-distance-right:9pt;mso-wrap-distance-bottom:0;mso-position-horizontal:absolute;mso-position-horizontal-relative:text;mso-position-vertical:absolute;mso-position-vertical-relative:text;mso-width-percent:0;mso-height-percent:0;mso-width-relative:page;mso-height-relative:page" from="31.85pt,1.05pt" to="136.05pt,1.05pt" o:gfxdata="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"/>
                   </w:pict>
                 </mc:Fallback>
               </mc:AlternateContent>
@@ -238,7 +237,6 @@
                 <w:noProof/>
                 <w:sz w:val="26"/>
                 <w:szCs w:val="26"/>
-                <w:lang w:val="en-GB" w:eastAsia="en-GB"/>
               </w:rPr>
               <mc:AlternateContent>
                 <mc:Choice Requires="wps">
@@ -304,7 +302,7 @@
                 </mc:Choice>
                 <mc:Fallback>
                   <w:pict>
-                    <v:line w14:anchorId="2087FFC4" id="Line 9" o:spid="_x0000_s1026" style="position:absolute;z-index:251658240;visibility:visible;mso-wrap-style:square;mso-width-percent:0;mso-height-percent:0;mso-wrap-distance-left:9pt;mso-wrap-distance-top:0;mso-wrap-distance-right:9pt;mso-wrap-distance-bottom:0;mso-position-horizontal:absolute;mso-position-horizontal-relative:text;mso-position-vertical:absolute;mso-position-vertical-relative:text;mso-width-percent:0;mso-height-percent:0;mso-width-relative:page;mso-height-relative:page" from="77.65pt,.8pt" to="227.25pt,.8pt" o:gfxdata="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"/>
+                    <v:line w14:anchorId="2A0F6034" id="Line 9" o:spid="_x0000_s1026" style="position:absolute;z-index:251658240;visibility:visible;mso-wrap-style:square;mso-width-percent:0;mso-height-percent:0;mso-wrap-distance-left:9pt;mso-wrap-distance-top:0;mso-wrap-distance-right:9pt;mso-wrap-distance-bottom:0;mso-position-horizontal:absolute;mso-position-horizontal-relative:text;mso-position-vertical:absolute;mso-position-vertical-relative:text;mso-width-percent:0;mso-height-percent:0;mso-width-relative:page;mso-height-relative:page" from="77.65pt,.8pt" to="227.25pt,.8pt" o:gfxdata="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"/>
                   </w:pict>
                 </mc:Fallback>
               </mc:AlternateContent>
@@ -566,7 +564,23 @@
           <w:sz w:val="28"/>
           <w:szCs w:val="28"/>
         </w:rPr>
-        <w:t>m mục đích cho Doanh nghiệp chấp hành đúng quy định về pháp luật thuế, về quản, sử dụng hóa đơn và chế đọ kế toán tại doanh nghiệp.</w:t>
+        <w:t>m mục đích cho Doanh nghiệp chấp hành đúng quy định về pháp luật thuế, về quản, sử dụng hóa đơn và chế đ</w:t>
+      </w:r>
+      <w:r>
+        <w:rPr>
+          <w:sz w:val="28"/>
+          <w:szCs w:val="28"/>
+        </w:rPr>
+        <w:t>ộ</w:t>
+      </w:r>
+      <w:bookmarkStart w:id="0" w:name="_GoBack"/>
+      <w:bookmarkEnd w:id="0"/>
+      <w:r>
+        <w:rPr>
+          <w:sz w:val="28"/>
+          <w:szCs w:val="28"/>
+        </w:rPr>
+        <w:t xml:space="preserve"> kế toán tại doanh nghiệp.</w:t>
       </w:r>
     </w:p>
     <w:p>
@@ -1822,17 +1836,7 @@
                 <w:sz w:val="28"/>
                 <w:szCs w:val="28"/>
               </w:rPr>
-              <w:t xml:space="preserve">- </w:t>
-            </w:r>
-            <w:bookmarkStart w:id="0" w:name="_GoBack"/>
-            <w:bookmarkEnd w:id="0"/>
-            <w:r>
-              <w:rPr>
-                <w:color w:val="000000" w:themeColor="text1"/>
-                <w:sz w:val="28"/>
-                <w:szCs w:val="28"/>
-              </w:rPr>
-              <w:t>&lt;cv_doan&gt;;</w:t>
+              <w:t>- &lt;cv_doan&gt;;</w:t>
             </w:r>
           </w:p>
         </w:tc>
@@ -2779,7 +2783,7 @@
 </file>
 
 <file path=word/endnotes.xml><?xml version="1.0" encoding="utf-8"?>
-<w:endnotes xmlns:wpc="http://schemas.microsoft.com/office/word/2010/wordprocessingCanvas" xmlns:cx="http://schemas.microsoft.com/office/drawing/2014/chartex" xmlns:cx1="http://schemas.microsoft.com/office/drawing/2015/9/8/chartex" xmlns:mc="http://schemas.openxmlformats.org/markup-compatibility/2006" xmlns:o="urn:schemas-microsoft-com:office:office" xmlns:r="http://schemas.openxmlformats.org/officeDocument/2006/relationships" xmlns:m="http://schemas.openxmlformats.org/officeDocument/2006/math" xmlns:v="urn:schemas-microsoft-com:vml" xmlns:wp14="http://schemas.microsoft.com/office/word/2010/wordprocessingDrawing" xmlns:wp="http://schemas.openxmlformats.org/drawingml/2006/wordprocessingDrawing" xmlns:w10="urn:schemas-microsoft-com:office:word" xmlns:w="http://schemas.openxmlformats.org/wordprocessingml/2006/main" xmlns:w14="http://schemas.microsoft.com/office/word/2010/wordml" xmlns:w15="http://schemas.microsoft.com/office/word/2012/wordml" xmlns:w16se="http://schemas.microsoft.com/office/word/2015/wordml/symex" xmlns:wpg="http://schemas.microsoft.com/office/word/2010/wordprocessingGroup" xmlns:wpi="http://schemas.microsoft.com/office/word/2010/wordprocessingInk" xmlns:wne="http://schemas.microsoft.com/office/word/2006/wordml" xmlns:wps="http://schemas.microsoft.com/office/word/2010/wordprocessingShape" mc:Ignorable="w14 w15 w16se wp14">
+<w:endnotes xmlns:wpc="http://schemas.microsoft.com/office/word/2010/wordprocessingCanvas" xmlns:cx="http://schemas.microsoft.com/office/drawing/2014/chartex" xmlns:mc="http://schemas.openxmlformats.org/markup-compatibility/2006" xmlns:o="urn:schemas-microsoft-com:office:office" xmlns:r="http://schemas.openxmlformats.org/officeDocument/2006/relationships" xmlns:m="http://schemas.openxmlformats.org/officeDocument/2006/math" xmlns:v="urn:schemas-microsoft-com:vml" xmlns:wp14="http://schemas.microsoft.com/office/word/2010/wordprocessingDrawing" xmlns:wp="http://schemas.openxmlformats.org/drawingml/2006/wordprocessingDrawing" xmlns:w10="urn:schemas-microsoft-com:office:word" xmlns:w="http://schemas.openxmlformats.org/wordprocessingml/2006/main" xmlns:w14="http://schemas.microsoft.com/office/word/2010/wordml" xmlns:w15="http://schemas.microsoft.com/office/word/2012/wordml" xmlns:w16se="http://schemas.microsoft.com/office/word/2015/wordml/symex" xmlns:wpg="http://schemas.microsoft.com/office/word/2010/wordprocessingGroup" xmlns:wpi="http://schemas.microsoft.com/office/word/2010/wordprocessingInk" xmlns:wne="http://schemas.microsoft.com/office/word/2006/wordml" xmlns:wps="http://schemas.microsoft.com/office/word/2010/wordprocessingShape" mc:Ignorable="w14 w15 w16se wp14">
   <w:endnote w:type="separator" w:id="-1">
     <w:p>
       <w:r>
@@ -2798,7 +2802,7 @@
 </file>
 
 <file path=word/footnotes.xml><?xml version="1.0" encoding="utf-8"?>
-<w:footnotes xmlns:wpc="http://schemas.microsoft.com/office/word/2010/wordprocessingCanvas" xmlns:cx="http://schemas.microsoft.com/office/drawing/2014/chartex" xmlns:cx1="http://schemas.microsoft.com/office/drawing/2015/9/8/chartex" xmlns:mc="http://schemas.openxmlformats.org/markup-compatibility/2006" xmlns:o="urn:schemas-microsoft-com:office:office" xmlns:r="http://schemas.openxmlformats.org/officeDocument/2006/relationships" xmlns:m="http://schemas.openxmlformats.org/officeDocument/2006/math" xmlns:v="urn:schemas-microsoft-com:vml" xmlns:wp14="http://schemas.microsoft.com/office/word/2010/wordprocessingDrawing" xmlns:wp="http://schemas.openxmlformats.org/drawingml/2006/wordprocessingDrawing" xmlns:w10="urn:schemas-microsoft-com:office:word" xmlns:w="http://schemas.openxmlformats.org/wordprocessingml/2006/main" xmlns:w14="http://schemas.microsoft.com/office/word/2010/wordml" xmlns:w15="http://schemas.microsoft.com/office/word/2012/wordml" xmlns:w16se="http://schemas.microsoft.com/office/word/2015/wordml/symex" xmlns:wpg="http://schemas.microsoft.com/office/word/2010/wordprocessingGroup" xmlns:wpi="http://schemas.microsoft.com/office/word/2010/wordprocessingInk" xmlns:wne="http://schemas.microsoft.com/office/word/2006/wordml" xmlns:wps="http://schemas.microsoft.com/office/word/2010/wordprocessingShape" mc:Ignorable="w14 w15 w16se wp14">
+<w:footnotes xmlns:wpc="http://schemas.microsoft.com/office/word/2010/wordprocessingCanvas" xmlns:cx="http://schemas.microsoft.com/office/drawing/2014/chartex" xmlns:mc="http://schemas.openxmlformats.org/markup-compatibility/2006" xmlns:o="urn:schemas-microsoft-com:office:office" xmlns:r="http://schemas.openxmlformats.org/officeDocument/2006/relationships" xmlns:m="http://schemas.openxmlformats.org/officeDocument/2006/math" xmlns:v="urn:schemas-microsoft-com:vml" xmlns:wp14="http://schemas.microsoft.com/office/word/2010/wordprocessingDrawing" xmlns:wp="http://schemas.openxmlformats.org/drawingml/2006/wordprocessingDrawing" xmlns:w10="urn:schemas-microsoft-com:office:word" xmlns:w="http://schemas.openxmlformats.org/wordprocessingml/2006/main" xmlns:w14="http://schemas.microsoft.com/office/word/2010/wordml" xmlns:w15="http://schemas.microsoft.com/office/word/2012/wordml" xmlns:w16se="http://schemas.microsoft.com/office/word/2015/wordml/symex" xmlns:wpg="http://schemas.microsoft.com/office/word/2010/wordprocessingGroup" xmlns:wpi="http://schemas.microsoft.com/office/word/2010/wordprocessingInk" xmlns:wne="http://schemas.microsoft.com/office/word/2006/wordml" xmlns:wps="http://schemas.microsoft.com/office/word/2010/wordprocessingShape" mc:Ignorable="w14 w15 w16se wp14">
   <w:footnote w:type="separator" w:id="-1">
     <w:p>
       <w:r>
@@ -2817,7 +2821,7 @@
 </file>
 
 <file path=word/numbering.xml><?xml version="1.0" encoding="utf-8"?>
-<w:numbering xmlns:wpc="http://schemas.microsoft.com/office/word/2010/wordprocessingCanvas" xmlns:cx="http://schemas.microsoft.com/office/drawing/2014/chartex" xmlns:cx1="http://schemas.microsoft.com/office/drawing/2015/9/8/chartex" xmlns:mc="http://schemas.openxmlformats.org/markup-compatibility/2006" xmlns:o="urn:schemas-microsoft-com:office:office" xmlns:r="http://schemas.openxmlformats.org/officeDocument/2006/relationships" xmlns:m="http://schemas.openxmlformats.org/officeDocument/2006/math" xmlns:v="urn:schemas-microsoft-com:vml" xmlns:wp14="http://schemas.microsoft.com/office/word/2010/wordprocessingDrawing" xmlns:wp="http://schemas.openxmlformats.org/drawingml/2006/wordprocessingDrawing" xmlns:w10="urn:schemas-microsoft-com:office:word" xmlns:w="http://schemas.openxmlformats.org/wordprocessingml/2006/main" xmlns:w14="http://schemas.microsoft.com/office/word/2010/wordml" xmlns:w15="http://schemas.microsoft.com/office/word/2012/wordml" xmlns:w16se="http://schemas.microsoft.com/office/word/2015/wordml/symex" xmlns:wpg="http://schemas.microsoft.com/office/word/2010/wordprocessingGroup" xmlns:wpi="http://schemas.microsoft.com/office/word/2010/wordprocessingInk" xmlns:wne="http://schemas.microsoft.com/office/word/2006/wordml" xmlns:wps="http://schemas.microsoft.com/office/word/2010/wordprocessingShape" mc:Ignorable="w14 w15 w16se wp14">
+<w:numbering xmlns:wpc="http://schemas.microsoft.com/office/word/2010/wordprocessingCanvas" xmlns:cx="http://schemas.microsoft.com/office/drawing/2014/chartex" xmlns:mc="http://schemas.openxmlformats.org/markup-compatibility/2006" xmlns:o="urn:schemas-microsoft-com:office:office" xmlns:r="http://schemas.openxmlformats.org/officeDocument/2006/relationships" xmlns:m="http://schemas.openxmlformats.org/officeDocument/2006/math" xmlns:v="urn:schemas-microsoft-com:vml" xmlns:wp14="http://schemas.microsoft.com/office/word/2010/wordprocessingDrawing" xmlns:wp="http://schemas.openxmlformats.org/drawingml/2006/wordprocessingDrawing" xmlns:w10="urn:schemas-microsoft-com:office:word" xmlns:w="http://schemas.openxmlformats.org/wordprocessingml/2006/main" xmlns:w14="http://schemas.microsoft.com/office/word/2010/wordml" xmlns:w15="http://schemas.microsoft.com/office/word/2012/wordml" xmlns:w16se="http://schemas.microsoft.com/office/word/2015/wordml/symex" xmlns:wpg="http://schemas.microsoft.com/office/word/2010/wordprocessingGroup" xmlns:wpi="http://schemas.microsoft.com/office/word/2010/wordprocessingInk" xmlns:wne="http://schemas.microsoft.com/office/word/2006/wordml" xmlns:wps="http://schemas.microsoft.com/office/word/2010/wordprocessingShape" mc:Ignorable="w14 w15 w16se wp14">
   <w:abstractNum w:abstractNumId="0" w15:restartNumberingAfterBreak="0">
     <w:nsid w:val="27482D43"/>
     <w:multiLevelType w:val="hybridMultilevel"/>
@@ -4033,7 +4037,7 @@
 </file>
 
 <file path=customXml/itemProps1.xml><?xml version="1.0" encoding="utf-8"?>
-<ds:datastoreItem xmlns:ds="http://schemas.openxmlformats.org/officeDocument/2006/customXml" ds:itemID="{E7BD86E4-1475-4190-B1F8-25603D40D66F}">
+<ds:datastoreItem xmlns:ds="http://schemas.openxmlformats.org/officeDocument/2006/customXml" ds:itemID="{7C560C19-A3A0-4554-93D7-67F0772EEF35}">
   <ds:schemaRefs>
     <ds:schemaRef ds:uri="http://schemas.openxmlformats.org/officeDocument/2006/bibliography"/>
   </ds:schemaRefs>

--- a/static/media/6.kh_ttra_dot_xuat.docx
+++ b/static/media/6.kh_ttra_dot_xuat.docx
@@ -1,6 +1,6 @@
 
 <file path=word/document.xml><?xml version="1.0" encoding="utf-8"?>
-<w:document xmlns:wpc="http://schemas.microsoft.com/office/word/2010/wordprocessingCanvas" xmlns:cx="http://schemas.microsoft.com/office/drawing/2014/chartex" xmlns:mc="http://schemas.openxmlformats.org/markup-compatibility/2006" xmlns:o="urn:schemas-microsoft-com:office:office" xmlns:r="http://schemas.openxmlformats.org/officeDocument/2006/relationships" xmlns:m="http://schemas.openxmlformats.org/officeDocument/2006/math" xmlns:v="urn:schemas-microsoft-com:vml" xmlns:wp14="http://schemas.microsoft.com/office/word/2010/wordprocessingDrawing" xmlns:wp="http://schemas.openxmlformats.org/drawingml/2006/wordprocessingDrawing" xmlns:w10="urn:schemas-microsoft-com:office:word" xmlns:w="http://schemas.openxmlformats.org/wordprocessingml/2006/main" xmlns:w14="http://schemas.microsoft.com/office/word/2010/wordml" xmlns:w15="http://schemas.microsoft.com/office/word/2012/wordml" xmlns:w16se="http://schemas.microsoft.com/office/word/2015/wordml/symex" xmlns:wpg="http://schemas.microsoft.com/office/word/2010/wordprocessingGroup" xmlns:wpi="http://schemas.microsoft.com/office/word/2010/wordprocessingInk" xmlns:wne="http://schemas.microsoft.com/office/word/2006/wordml" xmlns:wps="http://schemas.microsoft.com/office/word/2010/wordprocessingShape" mc:Ignorable="w14 w15 w16se wp14">
+<w:document xmlns:wpc="http://schemas.microsoft.com/office/word/2010/wordprocessingCanvas" xmlns:cx="http://schemas.microsoft.com/office/drawing/2014/chartex" xmlns:cx1="http://schemas.microsoft.com/office/drawing/2015/9/8/chartex" xmlns:cx2="http://schemas.microsoft.com/office/drawing/2015/10/21/chartex" xmlns:cx3="http://schemas.microsoft.com/office/drawing/2016/5/9/chartex" xmlns:cx4="http://schemas.microsoft.com/office/drawing/2016/5/10/chartex" xmlns:cx5="http://schemas.microsoft.com/office/drawing/2016/5/11/chartex" xmlns:cx6="http://schemas.microsoft.com/office/drawing/2016/5/12/chartex" xmlns:cx7="http://schemas.microsoft.com/office/drawing/2016/5/13/chartex" xmlns:cx8="http://schemas.microsoft.com/office/drawing/2016/5/14/chartex" xmlns:mc="http://schemas.openxmlformats.org/markup-compatibility/2006" xmlns:aink="http://schemas.microsoft.com/office/drawing/2016/ink" xmlns:am3d="http://schemas.microsoft.com/office/drawing/2017/model3d" xmlns:o="urn:schemas-microsoft-com:office:office" xmlns:r="http://schemas.openxmlformats.org/officeDocument/2006/relationships" xmlns:m="http://schemas.openxmlformats.org/officeDocument/2006/math" xmlns:v="urn:schemas-microsoft-com:vml" xmlns:wp14="http://schemas.microsoft.com/office/word/2010/wordprocessingDrawing" xmlns:wp="http://schemas.openxmlformats.org/drawingml/2006/wordprocessingDrawing" xmlns:w10="urn:schemas-microsoft-com:office:word" xmlns:w="http://schemas.openxmlformats.org/wordprocessingml/2006/main" xmlns:w14="http://schemas.microsoft.com/office/word/2010/wordml" xmlns:w15="http://schemas.microsoft.com/office/word/2012/wordml" xmlns:w16cex="http://schemas.microsoft.com/office/word/2018/wordml/cex" xmlns:w16cid="http://schemas.microsoft.com/office/word/2016/wordml/cid" xmlns:w16="http://schemas.microsoft.com/office/word/2018/wordml" xmlns:w16sdtdh="http://schemas.microsoft.com/office/word/2020/wordml/sdtdatahash" xmlns:w16se="http://schemas.microsoft.com/office/word/2015/wordml/symex" xmlns:wpg="http://schemas.microsoft.com/office/word/2010/wordprocessingGroup" xmlns:wpi="http://schemas.microsoft.com/office/word/2010/wordprocessingInk" xmlns:wne="http://schemas.microsoft.com/office/word/2006/wordml" xmlns:wps="http://schemas.microsoft.com/office/word/2010/wordprocessingShape" mc:Ignorable="w14 w15 w16se w16cid w16 w16cex w16sdtdh wp14">
   <w:body>
     <w:tbl>
       <w:tblPr>
@@ -90,7 +90,7 @@
               <mc:AlternateContent>
                 <mc:Choice Requires="wps">
                   <w:drawing>
-                    <wp:anchor distT="0" distB="0" distL="114300" distR="114300" simplePos="0" relativeHeight="251657216" behindDoc="0" locked="0" layoutInCell="1" allowOverlap="1">
+                    <wp:anchor distT="0" distB="0" distL="114300" distR="114300" simplePos="0" relativeHeight="251657216" behindDoc="0" locked="0" layoutInCell="1" allowOverlap="1" wp14:anchorId="079AC8C0" wp14:editId="5814256C">
                       <wp:simplePos x="0" y="0"/>
                       <wp:positionH relativeFrom="column">
                         <wp:posOffset>404495</wp:posOffset>
@@ -151,7 +151,7 @@
                 </mc:Choice>
                 <mc:Fallback>
                   <w:pict>
-                    <v:line w14:anchorId="3941A5C5" id="Line 8" o:spid="_x0000_s1026" style="position:absolute;z-index:251657216;visibility:visible;mso-wrap-style:square;mso-width-percent:0;mso-height-percent:0;mso-wrap-distance-left:9pt;mso-wrap-distance-top:0;mso-wrap-distance-right:9pt;mso-wrap-distance-bottom:0;mso-position-horizontal:absolute;mso-position-horizontal-relative:text;mso-position-vertical:absolute;mso-position-vertical-relative:text;mso-width-percent:0;mso-height-percent:0;mso-width-relative:page;mso-height-relative:page" from="31.85pt,1.05pt" to="136.05pt,1.05pt" o:gfxdata="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"/>
+                    <v:line w14:anchorId="2D9E7BAD" id="Line 8" o:spid="_x0000_s1026" style="position:absolute;z-index:251657216;visibility:visible;mso-wrap-style:square;mso-width-percent:0;mso-height-percent:0;mso-wrap-distance-left:9pt;mso-wrap-distance-top:0;mso-wrap-distance-right:9pt;mso-wrap-distance-bottom:0;mso-position-horizontal:absolute;mso-position-horizontal-relative:text;mso-position-vertical:absolute;mso-position-vertical-relative:text;mso-width-percent:0;mso-height-percent:0;mso-width-relative:page;mso-height-relative:page" from="31.85pt,1.05pt" to="136.05pt,1.05pt" o:gfxdata="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"/>
                   </w:pict>
                 </mc:Fallback>
               </mc:AlternateContent>
@@ -188,8 +188,8 @@
               </w:rPr>
               <w:t xml:space="preserve">CỘNG HÒA XÃ HỘI CHỦ NGHĨA VIỆT </w:t>
             </w:r>
-            <w:smartTag w:uri="urn:schemas-microsoft-com:office:smarttags" w:element="State">
-              <w:smartTag w:uri="urn:schemas-microsoft-com:office:smarttags" w:element="place">
+            <w:smartTag w:uri="urn:schemas-microsoft-com:office:smarttags" w:element="place">
+              <w:smartTag w:uri="urn:schemas-microsoft-com:office:smarttags" w:element="State">
                 <w:r>
                   <w:rPr>
                     <w:b/>
@@ -241,7 +241,7 @@
               <mc:AlternateContent>
                 <mc:Choice Requires="wps">
                   <w:drawing>
-                    <wp:anchor distT="0" distB="0" distL="114300" distR="114300" simplePos="0" relativeHeight="251658240" behindDoc="0" locked="0" layoutInCell="1" allowOverlap="1">
+                    <wp:anchor distT="0" distB="0" distL="114300" distR="114300" simplePos="0" relativeHeight="251658240" behindDoc="0" locked="0" layoutInCell="1" allowOverlap="1" wp14:anchorId="17EC7881" wp14:editId="65D79F4A">
                       <wp:simplePos x="0" y="0"/>
                       <wp:positionH relativeFrom="column">
                         <wp:posOffset>986155</wp:posOffset>
@@ -302,7 +302,7 @@
                 </mc:Choice>
                 <mc:Fallback>
                   <w:pict>
-                    <v:line w14:anchorId="2A0F6034" id="Line 9" o:spid="_x0000_s1026" style="position:absolute;z-index:251658240;visibility:visible;mso-wrap-style:square;mso-width-percent:0;mso-height-percent:0;mso-wrap-distance-left:9pt;mso-wrap-distance-top:0;mso-wrap-distance-right:9pt;mso-wrap-distance-bottom:0;mso-position-horizontal:absolute;mso-position-horizontal-relative:text;mso-position-vertical:absolute;mso-position-vertical-relative:text;mso-width-percent:0;mso-height-percent:0;mso-width-relative:page;mso-height-relative:page" from="77.65pt,.8pt" to="227.25pt,.8pt" o:gfxdata="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"/>
+                    <v:line w14:anchorId="7E049AFB" id="Line 9" o:spid="_x0000_s1026" style="position:absolute;z-index:251658240;visibility:visible;mso-wrap-style:square;mso-width-percent:0;mso-height-percent:0;mso-wrap-distance-left:9pt;mso-wrap-distance-top:0;mso-wrap-distance-right:9pt;mso-wrap-distance-bottom:0;mso-position-horizontal:absolute;mso-position-horizontal-relative:text;mso-position-vertical:absolute;mso-position-vertical-relative:text;mso-width-percent:0;mso-height-percent:0;mso-width-relative:page;mso-height-relative:page" from="77.65pt,.8pt" to="227.25pt,.8pt" o:gfxdata="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"/>
                   </w:pict>
                 </mc:Fallback>
               </mc:AlternateContent>
@@ -573,8 +573,6 @@
         </w:rPr>
         <w:t>ộ</w:t>
       </w:r>
-      <w:bookmarkStart w:id="0" w:name="_GoBack"/>
-      <w:bookmarkEnd w:id="0"/>
       <w:r>
         <w:rPr>
           <w:sz w:val="28"/>
@@ -2730,6 +2728,22 @@
     </w:p>
     <w:p>
       <w:pPr>
+        <w:rPr>
+          <w:sz w:val="28"/>
+          <w:szCs w:val="28"/>
+        </w:rPr>
+      </w:pPr>
+    </w:p>
+    <w:p>
+      <w:pPr>
+        <w:rPr>
+          <w:sz w:val="28"/>
+          <w:szCs w:val="28"/>
+        </w:rPr>
+      </w:pPr>
+    </w:p>
+    <w:p>
+      <w:pPr>
         <w:tabs>
           <w:tab w:val="center" w:pos="7088"/>
         </w:tabs>
@@ -2783,7 +2797,7 @@
 </file>
 
 <file path=word/endnotes.xml><?xml version="1.0" encoding="utf-8"?>
-<w:endnotes xmlns:wpc="http://schemas.microsoft.com/office/word/2010/wordprocessingCanvas" xmlns:cx="http://schemas.microsoft.com/office/drawing/2014/chartex" xmlns:mc="http://schemas.openxmlformats.org/markup-compatibility/2006" xmlns:o="urn:schemas-microsoft-com:office:office" xmlns:r="http://schemas.openxmlformats.org/officeDocument/2006/relationships" xmlns:m="http://schemas.openxmlformats.org/officeDocument/2006/math" xmlns:v="urn:schemas-microsoft-com:vml" xmlns:wp14="http://schemas.microsoft.com/office/word/2010/wordprocessingDrawing" xmlns:wp="http://schemas.openxmlformats.org/drawingml/2006/wordprocessingDrawing" xmlns:w10="urn:schemas-microsoft-com:office:word" xmlns:w="http://schemas.openxmlformats.org/wordprocessingml/2006/main" xmlns:w14="http://schemas.microsoft.com/office/word/2010/wordml" xmlns:w15="http://schemas.microsoft.com/office/word/2012/wordml" xmlns:w16se="http://schemas.microsoft.com/office/word/2015/wordml/symex" xmlns:wpg="http://schemas.microsoft.com/office/word/2010/wordprocessingGroup" xmlns:wpi="http://schemas.microsoft.com/office/word/2010/wordprocessingInk" xmlns:wne="http://schemas.microsoft.com/office/word/2006/wordml" xmlns:wps="http://schemas.microsoft.com/office/word/2010/wordprocessingShape" mc:Ignorable="w14 w15 w16se wp14">
+<w:endnotes xmlns:wpc="http://schemas.microsoft.com/office/word/2010/wordprocessingCanvas" xmlns:cx="http://schemas.microsoft.com/office/drawing/2014/chartex" xmlns:cx1="http://schemas.microsoft.com/office/drawing/2015/9/8/chartex" xmlns:cx2="http://schemas.microsoft.com/office/drawing/2015/10/21/chartex" xmlns:cx3="http://schemas.microsoft.com/office/drawing/2016/5/9/chartex" xmlns:cx4="http://schemas.microsoft.com/office/drawing/2016/5/10/chartex" xmlns:cx5="http://schemas.microsoft.com/office/drawing/2016/5/11/chartex" xmlns:cx6="http://schemas.microsoft.com/office/drawing/2016/5/12/chartex" xmlns:cx7="http://schemas.microsoft.com/office/drawing/2016/5/13/chartex" xmlns:cx8="http://schemas.microsoft.com/office/drawing/2016/5/14/chartex" xmlns:mc="http://schemas.openxmlformats.org/markup-compatibility/2006" xmlns:aink="http://schemas.microsoft.com/office/drawing/2016/ink" xmlns:am3d="http://schemas.microsoft.com/office/drawing/2017/model3d" xmlns:o="urn:schemas-microsoft-com:office:office" xmlns:r="http://schemas.openxmlformats.org/officeDocument/2006/relationships" xmlns:m="http://schemas.openxmlformats.org/officeDocument/2006/math" xmlns:v="urn:schemas-microsoft-com:vml" xmlns:wp14="http://schemas.microsoft.com/office/word/2010/wordprocessingDrawing" xmlns:wp="http://schemas.openxmlformats.org/drawingml/2006/wordprocessingDrawing" xmlns:w10="urn:schemas-microsoft-com:office:word" xmlns:w="http://schemas.openxmlformats.org/wordprocessingml/2006/main" xmlns:w14="http://schemas.microsoft.com/office/word/2010/wordml" xmlns:w15="http://schemas.microsoft.com/office/word/2012/wordml" xmlns:w16cex="http://schemas.microsoft.com/office/word/2018/wordml/cex" xmlns:w16cid="http://schemas.microsoft.com/office/word/2016/wordml/cid" xmlns:w16="http://schemas.microsoft.com/office/word/2018/wordml" xmlns:w16sdtdh="http://schemas.microsoft.com/office/word/2020/wordml/sdtdatahash" xmlns:w16se="http://schemas.microsoft.com/office/word/2015/wordml/symex" xmlns:wpg="http://schemas.microsoft.com/office/word/2010/wordprocessingGroup" xmlns:wpi="http://schemas.microsoft.com/office/word/2010/wordprocessingInk" xmlns:wne="http://schemas.microsoft.com/office/word/2006/wordml" xmlns:wps="http://schemas.microsoft.com/office/word/2010/wordprocessingShape" mc:Ignorable="w14 w15 w16se w16cid w16 w16cex w16sdtdh wp14">
   <w:endnote w:type="separator" w:id="-1">
     <w:p>
       <w:r>
@@ -2802,7 +2816,7 @@
 </file>
 
 <file path=word/footnotes.xml><?xml version="1.0" encoding="utf-8"?>
-<w:footnotes xmlns:wpc="http://schemas.microsoft.com/office/word/2010/wordprocessingCanvas" xmlns:cx="http://schemas.microsoft.com/office/drawing/2014/chartex" xmlns:mc="http://schemas.openxmlformats.org/markup-compatibility/2006" xmlns:o="urn:schemas-microsoft-com:office:office" xmlns:r="http://schemas.openxmlformats.org/officeDocument/2006/relationships" xmlns:m="http://schemas.openxmlformats.org/officeDocument/2006/math" xmlns:v="urn:schemas-microsoft-com:vml" xmlns:wp14="http://schemas.microsoft.com/office/word/2010/wordprocessingDrawing" xmlns:wp="http://schemas.openxmlformats.org/drawingml/2006/wordprocessingDrawing" xmlns:w10="urn:schemas-microsoft-com:office:word" xmlns:w="http://schemas.openxmlformats.org/wordprocessingml/2006/main" xmlns:w14="http://schemas.microsoft.com/office/word/2010/wordml" xmlns:w15="http://schemas.microsoft.com/office/word/2012/wordml" xmlns:w16se="http://schemas.microsoft.com/office/word/2015/wordml/symex" xmlns:wpg="http://schemas.microsoft.com/office/word/2010/wordprocessingGroup" xmlns:wpi="http://schemas.microsoft.com/office/word/2010/wordprocessingInk" xmlns:wne="http://schemas.microsoft.com/office/word/2006/wordml" xmlns:wps="http://schemas.microsoft.com/office/word/2010/wordprocessingShape" mc:Ignorable="w14 w15 w16se wp14">
+<w:footnotes xmlns:wpc="http://schemas.microsoft.com/office/word/2010/wordprocessingCanvas" xmlns:cx="http://schemas.microsoft.com/office/drawing/2014/chartex" xmlns:cx1="http://schemas.microsoft.com/office/drawing/2015/9/8/chartex" xmlns:cx2="http://schemas.microsoft.com/office/drawing/2015/10/21/chartex" xmlns:cx3="http://schemas.microsoft.com/office/drawing/2016/5/9/chartex" xmlns:cx4="http://schemas.microsoft.com/office/drawing/2016/5/10/chartex" xmlns:cx5="http://schemas.microsoft.com/office/drawing/2016/5/11/chartex" xmlns:cx6="http://schemas.microsoft.com/office/drawing/2016/5/12/chartex" xmlns:cx7="http://schemas.microsoft.com/office/drawing/2016/5/13/chartex" xmlns:cx8="http://schemas.microsoft.com/office/drawing/2016/5/14/chartex" xmlns:mc="http://schemas.openxmlformats.org/markup-compatibility/2006" xmlns:aink="http://schemas.microsoft.com/office/drawing/2016/ink" xmlns:am3d="http://schemas.microsoft.com/office/drawing/2017/model3d" xmlns:o="urn:schemas-microsoft-com:office:office" xmlns:r="http://schemas.openxmlformats.org/officeDocument/2006/relationships" xmlns:m="http://schemas.openxmlformats.org/officeDocument/2006/math" xmlns:v="urn:schemas-microsoft-com:vml" xmlns:wp14="http://schemas.microsoft.com/office/word/2010/wordprocessingDrawing" xmlns:wp="http://schemas.openxmlformats.org/drawingml/2006/wordprocessingDrawing" xmlns:w10="urn:schemas-microsoft-com:office:word" xmlns:w="http://schemas.openxmlformats.org/wordprocessingml/2006/main" xmlns:w14="http://schemas.microsoft.com/office/word/2010/wordml" xmlns:w15="http://schemas.microsoft.com/office/word/2012/wordml" xmlns:w16cex="http://schemas.microsoft.com/office/word/2018/wordml/cex" xmlns:w16cid="http://schemas.microsoft.com/office/word/2016/wordml/cid" xmlns:w16="http://schemas.microsoft.com/office/word/2018/wordml" xmlns:w16sdtdh="http://schemas.microsoft.com/office/word/2020/wordml/sdtdatahash" xmlns:w16se="http://schemas.microsoft.com/office/word/2015/wordml/symex" xmlns:wpg="http://schemas.microsoft.com/office/word/2010/wordprocessingGroup" xmlns:wpi="http://schemas.microsoft.com/office/word/2010/wordprocessingInk" xmlns:wne="http://schemas.microsoft.com/office/word/2006/wordml" xmlns:wps="http://schemas.microsoft.com/office/word/2010/wordprocessingShape" mc:Ignorable="w14 w15 w16se w16cid w16 w16cex w16sdtdh wp14">
   <w:footnote w:type="separator" w:id="-1">
     <w:p>
       <w:r>
@@ -2821,7 +2835,7 @@
 </file>
 
 <file path=word/numbering.xml><?xml version="1.0" encoding="utf-8"?>
-<w:numbering xmlns:wpc="http://schemas.microsoft.com/office/word/2010/wordprocessingCanvas" xmlns:cx="http://schemas.microsoft.com/office/drawing/2014/chartex" xmlns:mc="http://schemas.openxmlformats.org/markup-compatibility/2006" xmlns:o="urn:schemas-microsoft-com:office:office" xmlns:r="http://schemas.openxmlformats.org/officeDocument/2006/relationships" xmlns:m="http://schemas.openxmlformats.org/officeDocument/2006/math" xmlns:v="urn:schemas-microsoft-com:vml" xmlns:wp14="http://schemas.microsoft.com/office/word/2010/wordprocessingDrawing" xmlns:wp="http://schemas.openxmlformats.org/drawingml/2006/wordprocessingDrawing" xmlns:w10="urn:schemas-microsoft-com:office:word" xmlns:w="http://schemas.openxmlformats.org/wordprocessingml/2006/main" xmlns:w14="http://schemas.microsoft.com/office/word/2010/wordml" xmlns:w15="http://schemas.microsoft.com/office/word/2012/wordml" xmlns:w16se="http://schemas.microsoft.com/office/word/2015/wordml/symex" xmlns:wpg="http://schemas.microsoft.com/office/word/2010/wordprocessingGroup" xmlns:wpi="http://schemas.microsoft.com/office/word/2010/wordprocessingInk" xmlns:wne="http://schemas.microsoft.com/office/word/2006/wordml" xmlns:wps="http://schemas.microsoft.com/office/word/2010/wordprocessingShape" mc:Ignorable="w14 w15 w16se wp14">
+<w:numbering xmlns:wpc="http://schemas.microsoft.com/office/word/2010/wordprocessingCanvas" xmlns:cx="http://schemas.microsoft.com/office/drawing/2014/chartex" xmlns:cx1="http://schemas.microsoft.com/office/drawing/2015/9/8/chartex" xmlns:cx2="http://schemas.microsoft.com/office/drawing/2015/10/21/chartex" xmlns:cx3="http://schemas.microsoft.com/office/drawing/2016/5/9/chartex" xmlns:cx4="http://schemas.microsoft.com/office/drawing/2016/5/10/chartex" xmlns:cx5="http://schemas.microsoft.com/office/drawing/2016/5/11/chartex" xmlns:cx6="http://schemas.microsoft.com/office/drawing/2016/5/12/chartex" xmlns:cx7="http://schemas.microsoft.com/office/drawing/2016/5/13/chartex" xmlns:cx8="http://schemas.microsoft.com/office/drawing/2016/5/14/chartex" xmlns:mc="http://schemas.openxmlformats.org/markup-compatibility/2006" xmlns:aink="http://schemas.microsoft.com/office/drawing/2016/ink" xmlns:am3d="http://schemas.microsoft.com/office/drawing/2017/model3d" xmlns:o="urn:schemas-microsoft-com:office:office" xmlns:r="http://schemas.openxmlformats.org/officeDocument/2006/relationships" xmlns:m="http://schemas.openxmlformats.org/officeDocument/2006/math" xmlns:v="urn:schemas-microsoft-com:vml" xmlns:wp14="http://schemas.microsoft.com/office/word/2010/wordprocessingDrawing" xmlns:wp="http://schemas.openxmlformats.org/drawingml/2006/wordprocessingDrawing" xmlns:w10="urn:schemas-microsoft-com:office:word" xmlns:w="http://schemas.openxmlformats.org/wordprocessingml/2006/main" xmlns:w14="http://schemas.microsoft.com/office/word/2010/wordml" xmlns:w15="http://schemas.microsoft.com/office/word/2012/wordml" xmlns:w16cex="http://schemas.microsoft.com/office/word/2018/wordml/cex" xmlns:w16cid="http://schemas.microsoft.com/office/word/2016/wordml/cid" xmlns:w16="http://schemas.microsoft.com/office/word/2018/wordml" xmlns:w16sdtdh="http://schemas.microsoft.com/office/word/2020/wordml/sdtdatahash" xmlns:w16se="http://schemas.microsoft.com/office/word/2015/wordml/symex" xmlns:wpg="http://schemas.microsoft.com/office/word/2010/wordprocessingGroup" xmlns:wpi="http://schemas.microsoft.com/office/word/2010/wordprocessingInk" xmlns:wne="http://schemas.microsoft.com/office/word/2006/wordml" xmlns:wps="http://schemas.microsoft.com/office/word/2010/wordprocessingShape" mc:Ignorable="w14 w15 w16se w16cid w16 w16cex w16sdtdh wp14">
   <w:abstractNum w:abstractNumId="0" w15:restartNumberingAfterBreak="0">
     <w:nsid w:val="27482D43"/>
     <w:multiLevelType w:val="hybridMultilevel"/>
@@ -3172,7 +3186,7 @@
 </file>
 
 <file path=word/styles.xml><?xml version="1.0" encoding="utf-8"?>
-<w:styles xmlns:mc="http://schemas.openxmlformats.org/markup-compatibility/2006" xmlns:r="http://schemas.openxmlformats.org/officeDocument/2006/relationships" xmlns:w="http://schemas.openxmlformats.org/wordprocessingml/2006/main" xmlns:w14="http://schemas.microsoft.com/office/word/2010/wordml" xmlns:w15="http://schemas.microsoft.com/office/word/2012/wordml" xmlns:w16se="http://schemas.microsoft.com/office/word/2015/wordml/symex" mc:Ignorable="w14 w15 w16se">
+<w:styles xmlns:mc="http://schemas.openxmlformats.org/markup-compatibility/2006" xmlns:r="http://schemas.openxmlformats.org/officeDocument/2006/relationships" xmlns:w="http://schemas.openxmlformats.org/wordprocessingml/2006/main" xmlns:w14="http://schemas.microsoft.com/office/word/2010/wordml" xmlns:w15="http://schemas.microsoft.com/office/word/2012/wordml" xmlns:w16cex="http://schemas.microsoft.com/office/word/2018/wordml/cex" xmlns:w16cid="http://schemas.microsoft.com/office/word/2016/wordml/cid" xmlns:w16="http://schemas.microsoft.com/office/word/2018/wordml" xmlns:w16sdtdh="http://schemas.microsoft.com/office/word/2020/wordml/sdtdatahash" xmlns:w16se="http://schemas.microsoft.com/office/word/2015/wordml/symex" mc:Ignorable="w14 w15 w16se w16cid w16 w16cex w16sdtdh">
   <w:docDefaults>
     <w:rPrDefault>
       <w:rPr>
@@ -3182,7 +3196,7 @@
     </w:rPrDefault>
     <w:pPrDefault/>
   </w:docDefaults>
-  <w:latentStyles w:defLockedState="0" w:defUIPriority="0" w:defSemiHidden="0" w:defUnhideWhenUsed="0" w:defQFormat="0" w:count="371">
+  <w:latentStyles w:defLockedState="0" w:defUIPriority="0" w:defSemiHidden="0" w:defUnhideWhenUsed="0" w:defQFormat="0" w:count="376">
     <w:lsdException w:name="Normal" w:qFormat="1"/>
     <w:lsdException w:name="heading 1" w:qFormat="1"/>
     <w:lsdException w:name="heading 2" w:semiHidden="1" w:unhideWhenUsed="1" w:qFormat="1"/>
@@ -3282,7 +3296,6 @@
     <w:lsdException w:name="HTML Sample" w:semiHidden="1" w:unhideWhenUsed="1"/>
     <w:lsdException w:name="HTML Typewriter" w:semiHidden="1" w:unhideWhenUsed="1"/>
     <w:lsdException w:name="HTML Variable" w:semiHidden="1" w:unhideWhenUsed="1"/>
-    <w:lsdException w:name="Normal Table" w:semiHidden="1" w:unhideWhenUsed="1"/>
     <w:lsdException w:name="annotation subject" w:semiHidden="1" w:unhideWhenUsed="1"/>
     <w:lsdException w:name="No List" w:semiHidden="1" w:unhideWhenUsed="1"/>
     <w:lsdException w:name="Outline List 1" w:semiHidden="1" w:unhideWhenUsed="1"/>
@@ -3325,11 +3338,8 @@
     <w:lsdException w:name="Table Contemporary" w:semiHidden="1" w:unhideWhenUsed="1"/>
     <w:lsdException w:name="Table Elegant" w:semiHidden="1" w:unhideWhenUsed="1"/>
     <w:lsdException w:name="Table Professional" w:semiHidden="1" w:unhideWhenUsed="1"/>
-    <w:lsdException w:name="Table Subtle 1" w:semiHidden="1" w:unhideWhenUsed="1"/>
     <w:lsdException w:name="Table Subtle 2" w:semiHidden="1" w:unhideWhenUsed="1"/>
     <w:lsdException w:name="Table Web 1" w:semiHidden="1" w:unhideWhenUsed="1"/>
-    <w:lsdException w:name="Table Web 2" w:semiHidden="1" w:unhideWhenUsed="1"/>
-    <w:lsdException w:name="Table Web 3" w:semiHidden="1" w:unhideWhenUsed="1"/>
     <w:lsdException w:name="Balloon Text" w:semiHidden="1" w:unhideWhenUsed="1"/>
     <w:lsdException w:name="Table Theme" w:semiHidden="1" w:unhideWhenUsed="1"/>
     <w:lsdException w:name="Placeholder Text" w:semiHidden="1" w:uiPriority="99"/>
@@ -3547,6 +3557,11 @@
     <w:lsdException w:name="List Table 5 Dark Accent 6" w:uiPriority="50"/>
     <w:lsdException w:name="List Table 6 Colorful Accent 6" w:uiPriority="51"/>
     <w:lsdException w:name="List Table 7 Colorful Accent 6" w:uiPriority="52"/>
+    <w:lsdException w:name="Mention" w:semiHidden="1" w:uiPriority="99" w:unhideWhenUsed="1"/>
+    <w:lsdException w:name="Smart Hyperlink" w:semiHidden="1" w:uiPriority="99" w:unhideWhenUsed="1"/>
+    <w:lsdException w:name="Hashtag" w:semiHidden="1" w:uiPriority="99" w:unhideWhenUsed="1"/>
+    <w:lsdException w:name="Unresolved Mention" w:semiHidden="1" w:uiPriority="99" w:unhideWhenUsed="1"/>
+    <w:lsdException w:name="Smart Link" w:semiHidden="1" w:uiPriority="99" w:unhideWhenUsed="1"/>
   </w:latentStyles>
   <w:style w:type="paragraph" w:default="1" w:styleId="Normal">
     <w:name w:val="Normal"/>
